--- a/resources/file/管理员后台接口文档.docx
+++ b/resources/file/管理员后台接口文档.docx
@@ -9562,21 +9562,7 @@
           <w:rFonts w:hint="eastAsia"/>
           <w:b/>
         </w:rPr>
-        <w:t>表示</w:t>
-      </w:r>
-      <w:r>
-        <w:rPr>
-          <w:rFonts w:hint="eastAsia"/>
-          <w:b/>
-        </w:rPr>
-        <w:t>未</w:t>
-      </w:r>
-      <w:r>
-        <w:rPr>
-          <w:rFonts w:hint="eastAsia"/>
-          <w:b/>
-        </w:rPr>
-        <w:t>处理，</w:t>
+        <w:t>表示未处理，</w:t>
       </w:r>
       <w:r>
         <w:rPr>
@@ -9585,21 +9571,12 @@
         </w:rPr>
         <w:t>id</w:t>
       </w:r>
-      <w:proofErr w:type="gramStart"/>
       <w:r>
         <w:rPr>
           <w:rFonts w:hint="eastAsia"/>
           <w:b/>
         </w:rPr>
-        <w:t>不</w:t>
-      </w:r>
-      <w:proofErr w:type="gramEnd"/>
-      <w:r>
-        <w:rPr>
-          <w:rFonts w:hint="eastAsia"/>
-          <w:b/>
-        </w:rPr>
-        <w:t>传值，</w:t>
+        <w:t>不传值，</w:t>
       </w:r>
       <w:proofErr w:type="spellStart"/>
       <w:r>
@@ -9660,13 +9637,7 @@
         <w:t>非必须；</w:t>
       </w:r>
     </w:p>
-    <w:p>
-      <w:pPr>
-        <w:rPr>
-          <w:rFonts w:hint="eastAsia"/>
-        </w:rPr>
-      </w:pPr>
-    </w:p>
+    <w:p/>
     <w:p>
       <w:pPr>
         <w:rPr>
@@ -9763,21 +9734,12 @@
         </w:rPr>
         <w:t>id</w:t>
       </w:r>
-      <w:proofErr w:type="gramStart"/>
       <w:r>
         <w:rPr>
           <w:rFonts w:hint="eastAsia"/>
           <w:b/>
         </w:rPr>
-        <w:t>不</w:t>
-      </w:r>
-      <w:proofErr w:type="gramEnd"/>
-      <w:r>
-        <w:rPr>
-          <w:rFonts w:hint="eastAsia"/>
-          <w:b/>
-        </w:rPr>
-        <w:t>传值，</w:t>
+        <w:t>不传值，</w:t>
       </w:r>
       <w:proofErr w:type="spellStart"/>
       <w:r>
@@ -9940,8 +9902,6 @@
         </w:rPr>
         <w:t>传递真实值，</w:t>
       </w:r>
-      <w:bookmarkStart w:id="0" w:name="_GoBack"/>
-      <w:bookmarkEnd w:id="0"/>
       <w:proofErr w:type="spellStart"/>
       <w:r>
         <w:rPr>
@@ -11062,7 +11022,13 @@
               <w:t>/user/message</w:t>
             </w:r>
             <w:r>
-              <w:t>/update/{id}</w:t>
+              <w:t>/</w:t>
+            </w:r>
+            <w:r>
+              <w:rPr>
+                <w:rFonts w:hint="eastAsia"/>
+              </w:rPr>
+              <w:t>reply</w:t>
             </w:r>
           </w:p>
         </w:tc>
@@ -11525,6 +11491,8 @@
               </w:rPr>
               <w:t>请求</w:t>
             </w:r>
+            <w:bookmarkStart w:id="0" w:name="_GoBack"/>
+            <w:bookmarkEnd w:id="0"/>
             <w:r>
               <w:t>方式</w:t>
             </w:r>

--- a/resources/file/管理员后台接口文档.docx
+++ b/resources/file/管理员后台接口文档.docx
@@ -9413,21 +9413,12 @@
         </w:rPr>
         <w:t>id</w:t>
       </w:r>
-      <w:proofErr w:type="gramStart"/>
       <w:r>
         <w:rPr>
           <w:rFonts w:hint="eastAsia"/>
           <w:b/>
         </w:rPr>
-        <w:t>不</w:t>
-      </w:r>
-      <w:proofErr w:type="gramEnd"/>
-      <w:r>
-        <w:rPr>
-          <w:rFonts w:hint="eastAsia"/>
-          <w:b/>
-        </w:rPr>
-        <w:t>传值，</w:t>
+        <w:t>不传值，</w:t>
       </w:r>
       <w:proofErr w:type="spellStart"/>
       <w:r>
@@ -9521,21 +9512,12 @@
         </w:rPr>
         <w:t>keyword</w:t>
       </w:r>
-      <w:proofErr w:type="gramStart"/>
       <w:r>
         <w:rPr>
           <w:rFonts w:hint="eastAsia"/>
           <w:b/>
         </w:rPr>
-        <w:t>不</w:t>
-      </w:r>
-      <w:proofErr w:type="gramEnd"/>
-      <w:r>
-        <w:rPr>
-          <w:rFonts w:hint="eastAsia"/>
-          <w:b/>
-        </w:rPr>
-        <w:t>传值，</w:t>
+        <w:t>不传值，</w:t>
       </w:r>
       <w:r>
         <w:rPr>
@@ -9684,21 +9666,12 @@
         </w:rPr>
         <w:t>keyword</w:t>
       </w:r>
-      <w:proofErr w:type="gramStart"/>
       <w:r>
         <w:rPr>
           <w:rFonts w:hint="eastAsia"/>
           <w:b/>
         </w:rPr>
-        <w:t>不</w:t>
-      </w:r>
-      <w:proofErr w:type="gramEnd"/>
-      <w:r>
-        <w:rPr>
-          <w:rFonts w:hint="eastAsia"/>
-          <w:b/>
-        </w:rPr>
-        <w:t>传值，</w:t>
+        <w:t>不传值，</w:t>
       </w:r>
       <w:r>
         <w:rPr>
@@ -11307,17 +11280,8 @@
                 <w:rFonts w:hint="eastAsia"/>
                 <w:color w:val="FF0000"/>
               </w:rPr>
-              <w:t>，</w:t>
-            </w:r>
-            <w:proofErr w:type="gramStart"/>
-            <w:r>
-              <w:rPr>
-                <w:rFonts w:hint="eastAsia"/>
-                <w:color w:val="FF0000"/>
-              </w:rPr>
-              <w:t>用于回显</w:t>
-            </w:r>
-            <w:proofErr w:type="gramEnd"/>
+              <w:t>，用于回显</w:t>
+            </w:r>
           </w:p>
         </w:tc>
       </w:tr>
@@ -11370,17 +11334,8 @@
                 <w:rFonts w:hint="eastAsia"/>
                 <w:b/>
               </w:rPr>
-              <w:t>分</w:t>
-            </w:r>
-            <w:proofErr w:type="gramStart"/>
-            <w:r>
-              <w:rPr>
-                <w:rFonts w:hint="eastAsia"/>
-                <w:b/>
-              </w:rPr>
-              <w:t>页展示</w:t>
-            </w:r>
-            <w:proofErr w:type="gramEnd"/>
+              <w:t>分页展示</w:t>
+            </w:r>
           </w:p>
         </w:tc>
       </w:tr>
@@ -11491,8 +11446,6 @@
               </w:rPr>
               <w:t>请求</w:t>
             </w:r>
-            <w:bookmarkStart w:id="0" w:name="_GoBack"/>
-            <w:bookmarkEnd w:id="0"/>
             <w:r>
               <w:t>方式</w:t>
             </w:r>
@@ -12743,17 +12696,8 @@
                 <w:rFonts w:hint="eastAsia"/>
                 <w:b/>
               </w:rPr>
-              <w:t>获取已审核的会员列表，分</w:t>
-            </w:r>
-            <w:proofErr w:type="gramStart"/>
-            <w:r>
-              <w:rPr>
-                <w:rFonts w:hint="eastAsia"/>
-                <w:b/>
-              </w:rPr>
-              <w:t>页展示</w:t>
-            </w:r>
-            <w:proofErr w:type="gramEnd"/>
+              <w:t>获取已审核的会员列表，分页展示</w:t>
+            </w:r>
           </w:p>
         </w:tc>
       </w:tr>
@@ -14358,17 +14302,8 @@
                 <w:rFonts w:hint="eastAsia"/>
                 <w:color w:val="FF0000"/>
               </w:rPr>
-              <w:t>，</w:t>
-            </w:r>
-            <w:proofErr w:type="gramStart"/>
-            <w:r>
-              <w:rPr>
-                <w:rFonts w:hint="eastAsia"/>
-                <w:color w:val="FF0000"/>
-              </w:rPr>
-              <w:t>用于回显</w:t>
-            </w:r>
-            <w:proofErr w:type="gramEnd"/>
+              <w:t>，用于回显</w:t>
+            </w:r>
           </w:p>
         </w:tc>
       </w:tr>
@@ -14421,17 +14356,8 @@
                 <w:rFonts w:hint="eastAsia"/>
                 <w:b/>
               </w:rPr>
-              <w:t>重置会员密码，设置为一个</w:t>
-            </w:r>
-            <w:proofErr w:type="gramStart"/>
-            <w:r>
-              <w:rPr>
-                <w:rFonts w:hint="eastAsia"/>
-                <w:b/>
-              </w:rPr>
-              <w:t>通用值</w:t>
-            </w:r>
-            <w:proofErr w:type="gramEnd"/>
+              <w:t>重置会员密码，设置为一个通用值</w:t>
+            </w:r>
           </w:p>
         </w:tc>
       </w:tr>
@@ -15848,17 +15774,8 @@
                 <w:rFonts w:hint="eastAsia"/>
                 <w:b/>
               </w:rPr>
-              <w:t>查询会员等级列表，分</w:t>
-            </w:r>
-            <w:proofErr w:type="gramStart"/>
-            <w:r>
-              <w:rPr>
-                <w:rFonts w:hint="eastAsia"/>
-                <w:b/>
-              </w:rPr>
-              <w:t>页展示</w:t>
-            </w:r>
-            <w:proofErr w:type="gramEnd"/>
+              <w:t>查询会员等级列表，分页展示</w:t>
+            </w:r>
           </w:p>
         </w:tc>
       </w:tr>
@@ -17467,17 +17384,8 @@
                 <w:rFonts w:hint="eastAsia"/>
                 <w:color w:val="FF0000"/>
               </w:rPr>
-              <w:t>实体，</w:t>
-            </w:r>
-            <w:proofErr w:type="gramStart"/>
-            <w:r>
-              <w:rPr>
-                <w:rFonts w:hint="eastAsia"/>
-                <w:color w:val="FF0000"/>
-              </w:rPr>
-              <w:t>用于回显</w:t>
-            </w:r>
-            <w:proofErr w:type="gramEnd"/>
+              <w:t>实体，用于回显</w:t>
+            </w:r>
           </w:p>
         </w:tc>
       </w:tr>
@@ -18157,17 +18065,8 @@
                 <w:rFonts w:hint="eastAsia"/>
                 <w:color w:val="FF0000"/>
               </w:rPr>
-              <w:t>的会员实体，</w:t>
-            </w:r>
-            <w:proofErr w:type="gramStart"/>
-            <w:r>
-              <w:rPr>
-                <w:rFonts w:hint="eastAsia"/>
-                <w:color w:val="FF0000"/>
-              </w:rPr>
-              <w:t>用于回显</w:t>
-            </w:r>
-            <w:proofErr w:type="gramEnd"/>
+              <w:t>的会员实体，用于回显</w:t>
+            </w:r>
           </w:p>
         </w:tc>
       </w:tr>
@@ -18205,17 +18104,8 @@
                 <w:rFonts w:hint="eastAsia"/>
                 <w:b/>
               </w:rPr>
-              <w:t>获取角色列表，分</w:t>
-            </w:r>
-            <w:proofErr w:type="gramStart"/>
-            <w:r>
-              <w:rPr>
-                <w:rFonts w:hint="eastAsia"/>
-                <w:b/>
-              </w:rPr>
-              <w:t>页展示</w:t>
-            </w:r>
-            <w:proofErr w:type="gramEnd"/>
+              <w:t>获取角色列表，分页展示</w:t>
+            </w:r>
           </w:p>
         </w:tc>
       </w:tr>
@@ -19508,17 +19398,8 @@
                 <w:rFonts w:hint="eastAsia"/>
                 <w:color w:val="FF0000"/>
               </w:rPr>
-              <w:t>实体，</w:t>
-            </w:r>
-            <w:proofErr w:type="gramStart"/>
-            <w:r>
-              <w:rPr>
-                <w:rFonts w:hint="eastAsia"/>
-                <w:color w:val="FF0000"/>
-              </w:rPr>
-              <w:t>用于回显</w:t>
-            </w:r>
-            <w:proofErr w:type="gramEnd"/>
+              <w:t>实体，用于回显</w:t>
+            </w:r>
           </w:p>
         </w:tc>
       </w:tr>
@@ -19997,17 +19878,8 @@
                 <w:rFonts w:hint="eastAsia"/>
                 <w:color w:val="FF0000"/>
               </w:rPr>
-              <w:t>修改的角色实体，</w:t>
-            </w:r>
-            <w:proofErr w:type="gramStart"/>
-            <w:r>
-              <w:rPr>
-                <w:rFonts w:hint="eastAsia"/>
-                <w:color w:val="FF0000"/>
-              </w:rPr>
-              <w:t>用于回显</w:t>
-            </w:r>
-            <w:proofErr w:type="gramEnd"/>
+              <w:t>修改的角色实体，用于回显</w:t>
+            </w:r>
           </w:p>
         </w:tc>
       </w:tr>
@@ -20045,17 +19917,8 @@
                 <w:rFonts w:hint="eastAsia"/>
                 <w:b/>
               </w:rPr>
-              <w:t>查询管理员用户列表，分</w:t>
-            </w:r>
-            <w:proofErr w:type="gramStart"/>
-            <w:r>
-              <w:rPr>
-                <w:rFonts w:hint="eastAsia"/>
-                <w:b/>
-              </w:rPr>
-              <w:t>页展示</w:t>
-            </w:r>
-            <w:proofErr w:type="gramEnd"/>
+              <w:t>查询管理员用户列表，分页展示</w:t>
+            </w:r>
           </w:p>
         </w:tc>
       </w:tr>
@@ -22119,17 +21982,8 @@
                 <w:rFonts w:hint="eastAsia"/>
                 <w:color w:val="FF0000"/>
               </w:rPr>
-              <w:t>保存的会员实体，</w:t>
-            </w:r>
-            <w:proofErr w:type="gramStart"/>
-            <w:r>
-              <w:rPr>
-                <w:rFonts w:hint="eastAsia"/>
-                <w:color w:val="FF0000"/>
-              </w:rPr>
-              <w:t>用于回显</w:t>
-            </w:r>
-            <w:proofErr w:type="gramEnd"/>
+              <w:t>保存的会员实体，用于回显</w:t>
+            </w:r>
           </w:p>
         </w:tc>
       </w:tr>
@@ -22957,17 +22811,8 @@
                 <w:rFonts w:hint="eastAsia"/>
                 <w:color w:val="FF0000"/>
               </w:rPr>
-              <w:t>保存的会员实体，</w:t>
-            </w:r>
-            <w:proofErr w:type="gramStart"/>
-            <w:r>
-              <w:rPr>
-                <w:rFonts w:hint="eastAsia"/>
-                <w:color w:val="FF0000"/>
-              </w:rPr>
-              <w:t>用于回显</w:t>
-            </w:r>
-            <w:proofErr w:type="gramEnd"/>
+              <w:t>保存的会员实体，用于回显</w:t>
+            </w:r>
           </w:p>
         </w:tc>
       </w:tr>
@@ -22975,6 +22820,1399 @@
     <w:p/>
     <w:p/>
     <w:p/>
+    <w:tbl>
+      <w:tblPr>
+        <w:tblStyle w:val="a3"/>
+        <w:tblW w:w="0" w:type="auto"/>
+        <w:tblLook w:val="04A0" w:firstRow="1" w:lastRow="0" w:firstColumn="1" w:lastColumn="0" w:noHBand="0" w:noVBand="1"/>
+      </w:tblPr>
+      <w:tblGrid>
+        <w:gridCol w:w="859"/>
+        <w:gridCol w:w="1404"/>
+        <w:gridCol w:w="3402"/>
+        <w:gridCol w:w="2631"/>
+      </w:tblGrid>
+      <w:tr>
+        <w:tc>
+          <w:tcPr>
+            <w:tcW w:w="8296" w:type="dxa"/>
+            <w:gridSpan w:val="4"/>
+            <w:tcBorders>
+              <w:top w:val="single" w:sz="4" w:space="0" w:color="auto"/>
+              <w:left w:val="single" w:sz="4" w:space="0" w:color="auto"/>
+              <w:bottom w:val="single" w:sz="4" w:space="0" w:color="auto"/>
+              <w:right w:val="single" w:sz="4" w:space="0" w:color="auto"/>
+            </w:tcBorders>
+            <w:hideMark/>
+          </w:tcPr>
+          <w:p>
+            <w:pPr>
+              <w:jc w:val="center"/>
+              <w:rPr>
+                <w:b/>
+              </w:rPr>
+            </w:pPr>
+            <w:r>
+              <w:rPr>
+                <w:rFonts w:ascii="微软雅黑" w:eastAsia="微软雅黑" w:hAnsi="微软雅黑" w:cs="微软雅黑" w:hint="eastAsia"/>
+                <w:b/>
+              </w:rPr>
+              <w:t>安全管理模块，用户登</w:t>
+            </w:r>
+            <w:r>
+              <w:rPr>
+                <w:rFonts w:hint="eastAsia"/>
+                <w:b/>
+              </w:rPr>
+              <w:t>录</w:t>
+            </w:r>
+          </w:p>
+        </w:tc>
+      </w:tr>
+      <w:tr>
+        <w:tc>
+          <w:tcPr>
+            <w:tcW w:w="859" w:type="dxa"/>
+            <w:tcBorders>
+              <w:top w:val="single" w:sz="4" w:space="0" w:color="auto"/>
+              <w:left w:val="single" w:sz="4" w:space="0" w:color="auto"/>
+              <w:bottom w:val="single" w:sz="4" w:space="0" w:color="auto"/>
+              <w:right w:val="single" w:sz="4" w:space="0" w:color="auto"/>
+            </w:tcBorders>
+            <w:hideMark/>
+          </w:tcPr>
+          <w:p>
+            <w:pPr>
+              <w:jc w:val="center"/>
+              <w:rPr>
+                <w:b/>
+              </w:rPr>
+            </w:pPr>
+            <w:r>
+              <w:rPr>
+                <w:rFonts w:ascii="微软雅黑" w:eastAsia="微软雅黑" w:hAnsi="微软雅黑" w:cs="微软雅黑" w:hint="eastAsia"/>
+                <w:b/>
+              </w:rPr>
+              <w:t>序</w:t>
+            </w:r>
+            <w:r>
+              <w:rPr>
+                <w:rFonts w:hint="eastAsia"/>
+                <w:b/>
+              </w:rPr>
+              <w:t>号</w:t>
+            </w:r>
+          </w:p>
+        </w:tc>
+        <w:tc>
+          <w:tcPr>
+            <w:tcW w:w="1404" w:type="dxa"/>
+            <w:tcBorders>
+              <w:top w:val="single" w:sz="4" w:space="0" w:color="auto"/>
+              <w:left w:val="single" w:sz="4" w:space="0" w:color="auto"/>
+              <w:bottom w:val="single" w:sz="4" w:space="0" w:color="auto"/>
+              <w:right w:val="single" w:sz="4" w:space="0" w:color="auto"/>
+            </w:tcBorders>
+            <w:hideMark/>
+          </w:tcPr>
+          <w:p>
+            <w:pPr>
+              <w:jc w:val="center"/>
+              <w:rPr>
+                <w:b/>
+              </w:rPr>
+            </w:pPr>
+            <w:r>
+              <w:rPr>
+                <w:rFonts w:ascii="微软雅黑" w:eastAsia="微软雅黑" w:hAnsi="微软雅黑" w:cs="微软雅黑" w:hint="eastAsia"/>
+                <w:b/>
+              </w:rPr>
+              <w:t>名</w:t>
+            </w:r>
+            <w:r>
+              <w:rPr>
+                <w:rFonts w:hint="eastAsia"/>
+                <w:b/>
+              </w:rPr>
+              <w:t>称</w:t>
+            </w:r>
+          </w:p>
+        </w:tc>
+        <w:tc>
+          <w:tcPr>
+            <w:tcW w:w="3402" w:type="dxa"/>
+            <w:tcBorders>
+              <w:top w:val="single" w:sz="4" w:space="0" w:color="auto"/>
+              <w:left w:val="single" w:sz="4" w:space="0" w:color="auto"/>
+              <w:bottom w:val="single" w:sz="4" w:space="0" w:color="auto"/>
+              <w:right w:val="single" w:sz="4" w:space="0" w:color="auto"/>
+            </w:tcBorders>
+            <w:hideMark/>
+          </w:tcPr>
+          <w:p>
+            <w:pPr>
+              <w:jc w:val="center"/>
+              <w:rPr>
+                <w:b/>
+              </w:rPr>
+            </w:pPr>
+            <w:r>
+              <w:rPr>
+                <w:rFonts w:ascii="微软雅黑" w:eastAsia="微软雅黑" w:hAnsi="微软雅黑" w:cs="微软雅黑" w:hint="eastAsia"/>
+                <w:b/>
+              </w:rPr>
+              <w:t>对应数</w:t>
+            </w:r>
+            <w:r>
+              <w:rPr>
+                <w:rFonts w:hint="eastAsia"/>
+                <w:b/>
+              </w:rPr>
+              <w:t>值</w:t>
+            </w:r>
+          </w:p>
+        </w:tc>
+        <w:tc>
+          <w:tcPr>
+            <w:tcW w:w="2631" w:type="dxa"/>
+            <w:tcBorders>
+              <w:top w:val="single" w:sz="4" w:space="0" w:color="auto"/>
+              <w:left w:val="single" w:sz="4" w:space="0" w:color="auto"/>
+              <w:bottom w:val="single" w:sz="4" w:space="0" w:color="auto"/>
+              <w:right w:val="single" w:sz="4" w:space="0" w:color="auto"/>
+            </w:tcBorders>
+            <w:hideMark/>
+          </w:tcPr>
+          <w:p>
+            <w:pPr>
+              <w:jc w:val="center"/>
+              <w:rPr>
+                <w:b/>
+              </w:rPr>
+            </w:pPr>
+            <w:r>
+              <w:rPr>
+                <w:rFonts w:ascii="微软雅黑" w:eastAsia="微软雅黑" w:hAnsi="微软雅黑" w:cs="微软雅黑" w:hint="eastAsia"/>
+                <w:b/>
+              </w:rPr>
+              <w:t>备</w:t>
+            </w:r>
+            <w:r>
+              <w:rPr>
+                <w:rFonts w:hint="eastAsia"/>
+                <w:b/>
+              </w:rPr>
+              <w:t>注</w:t>
+            </w:r>
+          </w:p>
+        </w:tc>
+      </w:tr>
+      <w:tr>
+        <w:tc>
+          <w:tcPr>
+            <w:tcW w:w="859" w:type="dxa"/>
+            <w:tcBorders>
+              <w:top w:val="single" w:sz="4" w:space="0" w:color="auto"/>
+              <w:left w:val="single" w:sz="4" w:space="0" w:color="auto"/>
+              <w:bottom w:val="single" w:sz="4" w:space="0" w:color="auto"/>
+              <w:right w:val="single" w:sz="4" w:space="0" w:color="auto"/>
+            </w:tcBorders>
+            <w:hideMark/>
+          </w:tcPr>
+          <w:p>
+            <w:r>
+              <w:t>1</w:t>
+            </w:r>
+          </w:p>
+        </w:tc>
+        <w:tc>
+          <w:tcPr>
+            <w:tcW w:w="1404" w:type="dxa"/>
+            <w:tcBorders>
+              <w:top w:val="single" w:sz="4" w:space="0" w:color="auto"/>
+              <w:left w:val="single" w:sz="4" w:space="0" w:color="auto"/>
+              <w:bottom w:val="single" w:sz="4" w:space="0" w:color="auto"/>
+              <w:right w:val="single" w:sz="4" w:space="0" w:color="auto"/>
+            </w:tcBorders>
+            <w:hideMark/>
+          </w:tcPr>
+          <w:p>
+            <w:r>
+              <w:rPr>
+                <w:rFonts w:ascii="微软雅黑" w:eastAsia="微软雅黑" w:hAnsi="微软雅黑" w:cs="微软雅黑" w:hint="eastAsia"/>
+              </w:rPr>
+              <w:t>请求方</w:t>
+            </w:r>
+            <w:r>
+              <w:rPr>
+                <w:rFonts w:hint="eastAsia"/>
+              </w:rPr>
+              <w:t>式</w:t>
+            </w:r>
+          </w:p>
+        </w:tc>
+        <w:tc>
+          <w:tcPr>
+            <w:tcW w:w="3402" w:type="dxa"/>
+            <w:tcBorders>
+              <w:top w:val="single" w:sz="4" w:space="0" w:color="auto"/>
+              <w:left w:val="single" w:sz="4" w:space="0" w:color="auto"/>
+              <w:bottom w:val="single" w:sz="4" w:space="0" w:color="auto"/>
+              <w:right w:val="single" w:sz="4" w:space="0" w:color="auto"/>
+            </w:tcBorders>
+            <w:hideMark/>
+          </w:tcPr>
+          <w:p>
+            <w:pPr>
+              <w:jc w:val="center"/>
+            </w:pPr>
+            <w:r>
+              <w:t>GET</w:t>
+            </w:r>
+          </w:p>
+        </w:tc>
+        <w:tc>
+          <w:tcPr>
+            <w:tcW w:w="2631" w:type="dxa"/>
+            <w:tcBorders>
+              <w:top w:val="single" w:sz="4" w:space="0" w:color="auto"/>
+              <w:left w:val="single" w:sz="4" w:space="0" w:color="auto"/>
+              <w:bottom w:val="single" w:sz="4" w:space="0" w:color="auto"/>
+              <w:right w:val="single" w:sz="4" w:space="0" w:color="auto"/>
+            </w:tcBorders>
+          </w:tcPr>
+          <w:p/>
+        </w:tc>
+      </w:tr>
+      <w:tr>
+        <w:tc>
+          <w:tcPr>
+            <w:tcW w:w="859" w:type="dxa"/>
+            <w:tcBorders>
+              <w:top w:val="single" w:sz="4" w:space="0" w:color="auto"/>
+              <w:left w:val="single" w:sz="4" w:space="0" w:color="auto"/>
+              <w:bottom w:val="single" w:sz="4" w:space="0" w:color="auto"/>
+              <w:right w:val="single" w:sz="4" w:space="0" w:color="auto"/>
+            </w:tcBorders>
+            <w:hideMark/>
+          </w:tcPr>
+          <w:p>
+            <w:r>
+              <w:t>2</w:t>
+            </w:r>
+          </w:p>
+        </w:tc>
+        <w:tc>
+          <w:tcPr>
+            <w:tcW w:w="1404" w:type="dxa"/>
+            <w:tcBorders>
+              <w:top w:val="single" w:sz="4" w:space="0" w:color="auto"/>
+              <w:left w:val="single" w:sz="4" w:space="0" w:color="auto"/>
+              <w:bottom w:val="single" w:sz="4" w:space="0" w:color="auto"/>
+              <w:right w:val="single" w:sz="4" w:space="0" w:color="auto"/>
+            </w:tcBorders>
+            <w:hideMark/>
+          </w:tcPr>
+          <w:p>
+            <w:r>
+              <w:rPr>
+                <w:rFonts w:ascii="微软雅黑" w:eastAsia="微软雅黑" w:hAnsi="微软雅黑" w:cs="微软雅黑" w:hint="eastAsia"/>
+              </w:rPr>
+              <w:t>请求</w:t>
+            </w:r>
+            <w:proofErr w:type="spellStart"/>
+            <w:r>
+              <w:t>url</w:t>
+            </w:r>
+            <w:proofErr w:type="spellEnd"/>
+            <w:r>
+              <w:rPr>
+                <w:rFonts w:ascii="微软雅黑" w:eastAsia="微软雅黑" w:hAnsi="微软雅黑" w:cs="微软雅黑" w:hint="eastAsia"/>
+              </w:rPr>
+              <w:t>路</w:t>
+            </w:r>
+            <w:r>
+              <w:rPr>
+                <w:rFonts w:hint="eastAsia"/>
+              </w:rPr>
+              <w:t>径</w:t>
+            </w:r>
+          </w:p>
+        </w:tc>
+        <w:tc>
+          <w:tcPr>
+            <w:tcW w:w="3402" w:type="dxa"/>
+            <w:tcBorders>
+              <w:top w:val="single" w:sz="4" w:space="0" w:color="auto"/>
+              <w:left w:val="single" w:sz="4" w:space="0" w:color="auto"/>
+              <w:bottom w:val="single" w:sz="4" w:space="0" w:color="auto"/>
+              <w:right w:val="single" w:sz="4" w:space="0" w:color="auto"/>
+            </w:tcBorders>
+            <w:hideMark/>
+          </w:tcPr>
+          <w:p>
+            <w:pPr>
+              <w:jc w:val="center"/>
+            </w:pPr>
+            <w:r>
+              <w:t>/security/login</w:t>
+            </w:r>
+          </w:p>
+        </w:tc>
+        <w:tc>
+          <w:tcPr>
+            <w:tcW w:w="2631" w:type="dxa"/>
+            <w:tcBorders>
+              <w:top w:val="single" w:sz="4" w:space="0" w:color="auto"/>
+              <w:left w:val="single" w:sz="4" w:space="0" w:color="auto"/>
+              <w:bottom w:val="single" w:sz="4" w:space="0" w:color="auto"/>
+              <w:right w:val="single" w:sz="4" w:space="0" w:color="auto"/>
+            </w:tcBorders>
+          </w:tcPr>
+          <w:p/>
+        </w:tc>
+      </w:tr>
+      <w:tr>
+        <w:trPr>
+          <w:trHeight w:val="165"/>
+        </w:trPr>
+        <w:tc>
+          <w:tcPr>
+            <w:tcW w:w="859" w:type="dxa"/>
+            <w:vMerge w:val="restart"/>
+            <w:tcBorders>
+              <w:top w:val="single" w:sz="4" w:space="0" w:color="auto"/>
+              <w:left w:val="single" w:sz="4" w:space="0" w:color="auto"/>
+              <w:bottom w:val="single" w:sz="4" w:space="0" w:color="auto"/>
+              <w:right w:val="single" w:sz="4" w:space="0" w:color="auto"/>
+            </w:tcBorders>
+            <w:hideMark/>
+          </w:tcPr>
+          <w:p>
+            <w:r>
+              <w:t>3</w:t>
+            </w:r>
+          </w:p>
+        </w:tc>
+        <w:tc>
+          <w:tcPr>
+            <w:tcW w:w="1404" w:type="dxa"/>
+            <w:vMerge w:val="restart"/>
+            <w:tcBorders>
+              <w:top w:val="single" w:sz="4" w:space="0" w:color="auto"/>
+              <w:left w:val="single" w:sz="4" w:space="0" w:color="auto"/>
+              <w:bottom w:val="single" w:sz="4" w:space="0" w:color="auto"/>
+              <w:right w:val="single" w:sz="4" w:space="0" w:color="auto"/>
+            </w:tcBorders>
+            <w:hideMark/>
+          </w:tcPr>
+          <w:p>
+            <w:r>
+              <w:rPr>
+                <w:rFonts w:ascii="微软雅黑" w:eastAsia="微软雅黑" w:hAnsi="微软雅黑" w:cs="微软雅黑" w:hint="eastAsia"/>
+              </w:rPr>
+              <w:t>输入参</w:t>
+            </w:r>
+            <w:r>
+              <w:rPr>
+                <w:rFonts w:hint="eastAsia"/>
+              </w:rPr>
+              <w:t>数</w:t>
+            </w:r>
+          </w:p>
+        </w:tc>
+        <w:tc>
+          <w:tcPr>
+            <w:tcW w:w="3402" w:type="dxa"/>
+            <w:tcBorders>
+              <w:top w:val="single" w:sz="4" w:space="0" w:color="auto"/>
+              <w:left w:val="single" w:sz="4" w:space="0" w:color="auto"/>
+              <w:bottom w:val="single" w:sz="4" w:space="0" w:color="auto"/>
+              <w:right w:val="single" w:sz="4" w:space="0" w:color="auto"/>
+            </w:tcBorders>
+            <w:hideMark/>
+          </w:tcPr>
+          <w:p>
+            <w:pPr>
+              <w:jc w:val="center"/>
+            </w:pPr>
+            <w:r>
+              <w:t>account</w:t>
+            </w:r>
+          </w:p>
+        </w:tc>
+        <w:tc>
+          <w:tcPr>
+            <w:tcW w:w="2631" w:type="dxa"/>
+            <w:tcBorders>
+              <w:top w:val="single" w:sz="4" w:space="0" w:color="auto"/>
+              <w:left w:val="single" w:sz="4" w:space="0" w:color="auto"/>
+              <w:bottom w:val="single" w:sz="4" w:space="0" w:color="auto"/>
+              <w:right w:val="single" w:sz="4" w:space="0" w:color="auto"/>
+            </w:tcBorders>
+            <w:hideMark/>
+          </w:tcPr>
+          <w:p>
+            <w:r>
+              <w:rPr>
+                <w:rFonts w:ascii="微软雅黑" w:eastAsia="微软雅黑" w:hAnsi="微软雅黑" w:cs="微软雅黑" w:hint="eastAsia"/>
+              </w:rPr>
+              <w:t>用户账</w:t>
+            </w:r>
+            <w:r>
+              <w:rPr>
+                <w:rFonts w:hint="eastAsia"/>
+              </w:rPr>
+              <w:t>号</w:t>
+            </w:r>
+          </w:p>
+        </w:tc>
+      </w:tr>
+      <w:tr>
+        <w:trPr>
+          <w:trHeight w:val="165"/>
+        </w:trPr>
+        <w:tc>
+          <w:tcPr>
+            <w:tcW w:w="0" w:type="auto"/>
+            <w:vMerge/>
+            <w:tcBorders>
+              <w:top w:val="single" w:sz="4" w:space="0" w:color="auto"/>
+              <w:left w:val="single" w:sz="4" w:space="0" w:color="auto"/>
+              <w:bottom w:val="single" w:sz="4" w:space="0" w:color="auto"/>
+              <w:right w:val="single" w:sz="4" w:space="0" w:color="auto"/>
+            </w:tcBorders>
+            <w:vAlign w:val="center"/>
+            <w:hideMark/>
+          </w:tcPr>
+          <w:p>
+            <w:pPr>
+              <w:widowControl/>
+              <w:jc w:val="left"/>
+            </w:pPr>
+          </w:p>
+        </w:tc>
+        <w:tc>
+          <w:tcPr>
+            <w:tcW w:w="0" w:type="auto"/>
+            <w:vMerge/>
+            <w:tcBorders>
+              <w:top w:val="single" w:sz="4" w:space="0" w:color="auto"/>
+              <w:left w:val="single" w:sz="4" w:space="0" w:color="auto"/>
+              <w:bottom w:val="single" w:sz="4" w:space="0" w:color="auto"/>
+              <w:right w:val="single" w:sz="4" w:space="0" w:color="auto"/>
+            </w:tcBorders>
+            <w:vAlign w:val="center"/>
+            <w:hideMark/>
+          </w:tcPr>
+          <w:p>
+            <w:pPr>
+              <w:widowControl/>
+              <w:jc w:val="left"/>
+            </w:pPr>
+          </w:p>
+        </w:tc>
+        <w:tc>
+          <w:tcPr>
+            <w:tcW w:w="3402" w:type="dxa"/>
+            <w:tcBorders>
+              <w:top w:val="single" w:sz="4" w:space="0" w:color="auto"/>
+              <w:left w:val="single" w:sz="4" w:space="0" w:color="auto"/>
+              <w:bottom w:val="single" w:sz="4" w:space="0" w:color="auto"/>
+              <w:right w:val="single" w:sz="4" w:space="0" w:color="auto"/>
+            </w:tcBorders>
+            <w:hideMark/>
+          </w:tcPr>
+          <w:p>
+            <w:pPr>
+              <w:jc w:val="center"/>
+            </w:pPr>
+            <w:r>
+              <w:t>password</w:t>
+            </w:r>
+          </w:p>
+        </w:tc>
+        <w:tc>
+          <w:tcPr>
+            <w:tcW w:w="2631" w:type="dxa"/>
+            <w:tcBorders>
+              <w:top w:val="single" w:sz="4" w:space="0" w:color="auto"/>
+              <w:left w:val="single" w:sz="4" w:space="0" w:color="auto"/>
+              <w:bottom w:val="single" w:sz="4" w:space="0" w:color="auto"/>
+              <w:right w:val="single" w:sz="4" w:space="0" w:color="auto"/>
+            </w:tcBorders>
+            <w:hideMark/>
+          </w:tcPr>
+          <w:p>
+            <w:r>
+              <w:rPr>
+                <w:rFonts w:ascii="微软雅黑" w:eastAsia="微软雅黑" w:hAnsi="微软雅黑" w:cs="微软雅黑" w:hint="eastAsia"/>
+              </w:rPr>
+              <w:t>用户密</w:t>
+            </w:r>
+            <w:r>
+              <w:rPr>
+                <w:rFonts w:hint="eastAsia"/>
+              </w:rPr>
+              <w:t>码</w:t>
+            </w:r>
+          </w:p>
+        </w:tc>
+      </w:tr>
+      <w:tr>
+        <w:trPr>
+          <w:trHeight w:val="165"/>
+        </w:trPr>
+        <w:tc>
+          <w:tcPr>
+            <w:tcW w:w="0" w:type="auto"/>
+            <w:vMerge/>
+            <w:tcBorders>
+              <w:top w:val="single" w:sz="4" w:space="0" w:color="auto"/>
+              <w:left w:val="single" w:sz="4" w:space="0" w:color="auto"/>
+              <w:bottom w:val="single" w:sz="4" w:space="0" w:color="auto"/>
+              <w:right w:val="single" w:sz="4" w:space="0" w:color="auto"/>
+            </w:tcBorders>
+            <w:vAlign w:val="center"/>
+            <w:hideMark/>
+          </w:tcPr>
+          <w:p>
+            <w:pPr>
+              <w:widowControl/>
+              <w:jc w:val="left"/>
+            </w:pPr>
+          </w:p>
+        </w:tc>
+        <w:tc>
+          <w:tcPr>
+            <w:tcW w:w="0" w:type="auto"/>
+            <w:vMerge/>
+            <w:tcBorders>
+              <w:top w:val="single" w:sz="4" w:space="0" w:color="auto"/>
+              <w:left w:val="single" w:sz="4" w:space="0" w:color="auto"/>
+              <w:bottom w:val="single" w:sz="4" w:space="0" w:color="auto"/>
+              <w:right w:val="single" w:sz="4" w:space="0" w:color="auto"/>
+            </w:tcBorders>
+            <w:vAlign w:val="center"/>
+            <w:hideMark/>
+          </w:tcPr>
+          <w:p>
+            <w:pPr>
+              <w:widowControl/>
+              <w:jc w:val="left"/>
+            </w:pPr>
+          </w:p>
+        </w:tc>
+        <w:tc>
+          <w:tcPr>
+            <w:tcW w:w="3402" w:type="dxa"/>
+            <w:tcBorders>
+              <w:top w:val="single" w:sz="4" w:space="0" w:color="auto"/>
+              <w:left w:val="single" w:sz="4" w:space="0" w:color="auto"/>
+              <w:bottom w:val="single" w:sz="4" w:space="0" w:color="auto"/>
+              <w:right w:val="single" w:sz="4" w:space="0" w:color="auto"/>
+            </w:tcBorders>
+            <w:hideMark/>
+          </w:tcPr>
+          <w:p>
+            <w:pPr>
+              <w:jc w:val="center"/>
+            </w:pPr>
+            <w:proofErr w:type="spellStart"/>
+            <w:r>
+              <w:t>userCaptcha</w:t>
+            </w:r>
+            <w:proofErr w:type="spellEnd"/>
+          </w:p>
+        </w:tc>
+        <w:tc>
+          <w:tcPr>
+            <w:tcW w:w="2631" w:type="dxa"/>
+            <w:tcBorders>
+              <w:top w:val="single" w:sz="4" w:space="0" w:color="auto"/>
+              <w:left w:val="single" w:sz="4" w:space="0" w:color="auto"/>
+              <w:bottom w:val="single" w:sz="4" w:space="0" w:color="auto"/>
+              <w:right w:val="single" w:sz="4" w:space="0" w:color="auto"/>
+            </w:tcBorders>
+            <w:hideMark/>
+          </w:tcPr>
+          <w:p>
+            <w:r>
+              <w:rPr>
+                <w:rFonts w:ascii="微软雅黑" w:eastAsia="微软雅黑" w:hAnsi="微软雅黑" w:cs="微软雅黑" w:hint="eastAsia"/>
+              </w:rPr>
+              <w:t>用户输入的验证</w:t>
+            </w:r>
+            <w:r>
+              <w:rPr>
+                <w:rFonts w:hint="eastAsia"/>
+              </w:rPr>
+              <w:t>码</w:t>
+            </w:r>
+          </w:p>
+        </w:tc>
+      </w:tr>
+      <w:tr>
+        <w:trPr>
+          <w:trHeight w:val="165"/>
+        </w:trPr>
+        <w:tc>
+          <w:tcPr>
+            <w:tcW w:w="0" w:type="auto"/>
+            <w:vMerge/>
+            <w:tcBorders>
+              <w:top w:val="single" w:sz="4" w:space="0" w:color="auto"/>
+              <w:left w:val="single" w:sz="4" w:space="0" w:color="auto"/>
+              <w:bottom w:val="single" w:sz="4" w:space="0" w:color="auto"/>
+              <w:right w:val="single" w:sz="4" w:space="0" w:color="auto"/>
+            </w:tcBorders>
+            <w:vAlign w:val="center"/>
+            <w:hideMark/>
+          </w:tcPr>
+          <w:p>
+            <w:pPr>
+              <w:widowControl/>
+              <w:jc w:val="left"/>
+            </w:pPr>
+          </w:p>
+        </w:tc>
+        <w:tc>
+          <w:tcPr>
+            <w:tcW w:w="0" w:type="auto"/>
+            <w:vMerge/>
+            <w:tcBorders>
+              <w:top w:val="single" w:sz="4" w:space="0" w:color="auto"/>
+              <w:left w:val="single" w:sz="4" w:space="0" w:color="auto"/>
+              <w:bottom w:val="single" w:sz="4" w:space="0" w:color="auto"/>
+              <w:right w:val="single" w:sz="4" w:space="0" w:color="auto"/>
+            </w:tcBorders>
+            <w:vAlign w:val="center"/>
+            <w:hideMark/>
+          </w:tcPr>
+          <w:p>
+            <w:pPr>
+              <w:widowControl/>
+              <w:jc w:val="left"/>
+            </w:pPr>
+          </w:p>
+        </w:tc>
+        <w:tc>
+          <w:tcPr>
+            <w:tcW w:w="3402" w:type="dxa"/>
+            <w:tcBorders>
+              <w:top w:val="single" w:sz="4" w:space="0" w:color="auto"/>
+              <w:left w:val="single" w:sz="4" w:space="0" w:color="auto"/>
+              <w:bottom w:val="single" w:sz="4" w:space="0" w:color="auto"/>
+              <w:right w:val="single" w:sz="4" w:space="0" w:color="auto"/>
+            </w:tcBorders>
+            <w:hideMark/>
+          </w:tcPr>
+          <w:p>
+            <w:pPr>
+              <w:jc w:val="center"/>
+            </w:pPr>
+            <w:proofErr w:type="spellStart"/>
+            <w:r>
+              <w:t>sysCaptcha</w:t>
+            </w:r>
+            <w:proofErr w:type="spellEnd"/>
+          </w:p>
+        </w:tc>
+        <w:tc>
+          <w:tcPr>
+            <w:tcW w:w="2631" w:type="dxa"/>
+            <w:tcBorders>
+              <w:top w:val="single" w:sz="4" w:space="0" w:color="auto"/>
+              <w:left w:val="single" w:sz="4" w:space="0" w:color="auto"/>
+              <w:bottom w:val="single" w:sz="4" w:space="0" w:color="auto"/>
+              <w:right w:val="single" w:sz="4" w:space="0" w:color="auto"/>
+            </w:tcBorders>
+            <w:hideMark/>
+          </w:tcPr>
+          <w:p>
+            <w:r>
+              <w:rPr>
+                <w:rFonts w:ascii="微软雅黑" w:eastAsia="微软雅黑" w:hAnsi="微软雅黑" w:cs="微软雅黑" w:hint="eastAsia"/>
+              </w:rPr>
+              <w:t>后台传输原始验证</w:t>
+            </w:r>
+            <w:r>
+              <w:rPr>
+                <w:rFonts w:hint="eastAsia"/>
+              </w:rPr>
+              <w:t>码</w:t>
+            </w:r>
+          </w:p>
+        </w:tc>
+      </w:tr>
+      <w:tr>
+        <w:trPr>
+          <w:trHeight w:val="415"/>
+        </w:trPr>
+        <w:tc>
+          <w:tcPr>
+            <w:tcW w:w="859" w:type="dxa"/>
+            <w:tcBorders>
+              <w:top w:val="single" w:sz="4" w:space="0" w:color="auto"/>
+              <w:left w:val="single" w:sz="4" w:space="0" w:color="auto"/>
+              <w:bottom w:val="single" w:sz="4" w:space="0" w:color="auto"/>
+              <w:right w:val="single" w:sz="4" w:space="0" w:color="auto"/>
+            </w:tcBorders>
+            <w:hideMark/>
+          </w:tcPr>
+          <w:p>
+            <w:r>
+              <w:t>4</w:t>
+            </w:r>
+          </w:p>
+        </w:tc>
+        <w:tc>
+          <w:tcPr>
+            <w:tcW w:w="1404" w:type="dxa"/>
+            <w:tcBorders>
+              <w:top w:val="single" w:sz="4" w:space="0" w:color="auto"/>
+              <w:left w:val="single" w:sz="4" w:space="0" w:color="auto"/>
+              <w:bottom w:val="single" w:sz="4" w:space="0" w:color="auto"/>
+              <w:right w:val="single" w:sz="4" w:space="0" w:color="auto"/>
+            </w:tcBorders>
+            <w:hideMark/>
+          </w:tcPr>
+          <w:p>
+            <w:r>
+              <w:rPr>
+                <w:rFonts w:ascii="微软雅黑" w:eastAsia="微软雅黑" w:hAnsi="微软雅黑" w:cs="微软雅黑" w:hint="eastAsia"/>
+              </w:rPr>
+              <w:t>输出结</w:t>
+            </w:r>
+            <w:r>
+              <w:rPr>
+                <w:rFonts w:hint="eastAsia"/>
+              </w:rPr>
+              <w:t>果</w:t>
+            </w:r>
+          </w:p>
+        </w:tc>
+        <w:tc>
+          <w:tcPr>
+            <w:tcW w:w="3402" w:type="dxa"/>
+            <w:tcBorders>
+              <w:top w:val="single" w:sz="4" w:space="0" w:color="auto"/>
+              <w:left w:val="single" w:sz="4" w:space="0" w:color="auto"/>
+              <w:bottom w:val="single" w:sz="4" w:space="0" w:color="auto"/>
+              <w:right w:val="single" w:sz="4" w:space="0" w:color="auto"/>
+            </w:tcBorders>
+            <w:hideMark/>
+          </w:tcPr>
+          <w:p>
+            <w:pPr>
+              <w:jc w:val="center"/>
+              <w:rPr>
+                <w:color w:val="FF0000"/>
+              </w:rPr>
+            </w:pPr>
+            <w:proofErr w:type="spellStart"/>
+            <w:r>
+              <w:rPr>
+                <w:color w:val="FF0000"/>
+              </w:rPr>
+              <w:t>JwtToken</w:t>
+            </w:r>
+            <w:proofErr w:type="spellEnd"/>
+          </w:p>
+        </w:tc>
+        <w:tc>
+          <w:tcPr>
+            <w:tcW w:w="2631" w:type="dxa"/>
+            <w:tcBorders>
+              <w:top w:val="single" w:sz="4" w:space="0" w:color="auto"/>
+              <w:left w:val="single" w:sz="4" w:space="0" w:color="auto"/>
+              <w:bottom w:val="single" w:sz="4" w:space="0" w:color="auto"/>
+              <w:right w:val="single" w:sz="4" w:space="0" w:color="auto"/>
+            </w:tcBorders>
+            <w:hideMark/>
+          </w:tcPr>
+          <w:p>
+            <w:pPr>
+              <w:rPr>
+                <w:color w:val="FF0000"/>
+              </w:rPr>
+            </w:pPr>
+            <w:r>
+              <w:rPr>
+                <w:rFonts w:ascii="微软雅黑" w:eastAsia="微软雅黑" w:hAnsi="微软雅黑" w:cs="微软雅黑" w:hint="eastAsia"/>
+                <w:color w:val="FF0000"/>
+              </w:rPr>
+              <w:t>返回用户登录的令</w:t>
+            </w:r>
+            <w:r>
+              <w:rPr>
+                <w:rFonts w:hint="eastAsia"/>
+                <w:color w:val="FF0000"/>
+              </w:rPr>
+              <w:t>牌</w:t>
+            </w:r>
+          </w:p>
+        </w:tc>
+      </w:tr>
+    </w:tbl>
+    <w:p/>
+    <w:p/>
+    <w:tbl>
+      <w:tblPr>
+        <w:tblStyle w:val="a3"/>
+        <w:tblW w:w="0" w:type="auto"/>
+        <w:tblLook w:val="04A0" w:firstRow="1" w:lastRow="0" w:firstColumn="1" w:lastColumn="0" w:noHBand="0" w:noVBand="1"/>
+      </w:tblPr>
+      <w:tblGrid>
+        <w:gridCol w:w="859"/>
+        <w:gridCol w:w="1404"/>
+        <w:gridCol w:w="3402"/>
+        <w:gridCol w:w="2631"/>
+      </w:tblGrid>
+      <w:tr>
+        <w:tc>
+          <w:tcPr>
+            <w:tcW w:w="8296" w:type="dxa"/>
+            <w:gridSpan w:val="4"/>
+            <w:tcBorders>
+              <w:top w:val="single" w:sz="4" w:space="0" w:color="auto"/>
+              <w:left w:val="single" w:sz="4" w:space="0" w:color="auto"/>
+              <w:bottom w:val="single" w:sz="4" w:space="0" w:color="auto"/>
+              <w:right w:val="single" w:sz="4" w:space="0" w:color="auto"/>
+            </w:tcBorders>
+            <w:hideMark/>
+          </w:tcPr>
+          <w:p>
+            <w:pPr>
+              <w:jc w:val="center"/>
+              <w:rPr>
+                <w:b/>
+              </w:rPr>
+            </w:pPr>
+            <w:r>
+              <w:rPr>
+                <w:rFonts w:ascii="微软雅黑" w:eastAsia="微软雅黑" w:hAnsi="微软雅黑" w:cs="微软雅黑" w:hint="eastAsia"/>
+                <w:b/>
+              </w:rPr>
+              <w:t>安全管理模块，产生登录的图形验证</w:t>
+            </w:r>
+            <w:r>
+              <w:rPr>
+                <w:rFonts w:hint="eastAsia"/>
+                <w:b/>
+              </w:rPr>
+              <w:t>码</w:t>
+            </w:r>
+          </w:p>
+        </w:tc>
+      </w:tr>
+      <w:tr>
+        <w:tc>
+          <w:tcPr>
+            <w:tcW w:w="859" w:type="dxa"/>
+            <w:tcBorders>
+              <w:top w:val="single" w:sz="4" w:space="0" w:color="auto"/>
+              <w:left w:val="single" w:sz="4" w:space="0" w:color="auto"/>
+              <w:bottom w:val="single" w:sz="4" w:space="0" w:color="auto"/>
+              <w:right w:val="single" w:sz="4" w:space="0" w:color="auto"/>
+            </w:tcBorders>
+            <w:hideMark/>
+          </w:tcPr>
+          <w:p>
+            <w:pPr>
+              <w:jc w:val="center"/>
+              <w:rPr>
+                <w:b/>
+              </w:rPr>
+            </w:pPr>
+            <w:r>
+              <w:rPr>
+                <w:rFonts w:ascii="微软雅黑" w:eastAsia="微软雅黑" w:hAnsi="微软雅黑" w:cs="微软雅黑" w:hint="eastAsia"/>
+                <w:b/>
+              </w:rPr>
+              <w:t>序</w:t>
+            </w:r>
+            <w:r>
+              <w:rPr>
+                <w:rFonts w:hint="eastAsia"/>
+                <w:b/>
+              </w:rPr>
+              <w:t>号</w:t>
+            </w:r>
+          </w:p>
+        </w:tc>
+        <w:tc>
+          <w:tcPr>
+            <w:tcW w:w="1404" w:type="dxa"/>
+            <w:tcBorders>
+              <w:top w:val="single" w:sz="4" w:space="0" w:color="auto"/>
+              <w:left w:val="single" w:sz="4" w:space="0" w:color="auto"/>
+              <w:bottom w:val="single" w:sz="4" w:space="0" w:color="auto"/>
+              <w:right w:val="single" w:sz="4" w:space="0" w:color="auto"/>
+            </w:tcBorders>
+            <w:hideMark/>
+          </w:tcPr>
+          <w:p>
+            <w:pPr>
+              <w:jc w:val="center"/>
+              <w:rPr>
+                <w:b/>
+              </w:rPr>
+            </w:pPr>
+            <w:r>
+              <w:rPr>
+                <w:rFonts w:ascii="微软雅黑" w:eastAsia="微软雅黑" w:hAnsi="微软雅黑" w:cs="微软雅黑" w:hint="eastAsia"/>
+                <w:b/>
+              </w:rPr>
+              <w:t>名</w:t>
+            </w:r>
+            <w:r>
+              <w:rPr>
+                <w:rFonts w:hint="eastAsia"/>
+                <w:b/>
+              </w:rPr>
+              <w:t>称</w:t>
+            </w:r>
+          </w:p>
+        </w:tc>
+        <w:tc>
+          <w:tcPr>
+            <w:tcW w:w="3402" w:type="dxa"/>
+            <w:tcBorders>
+              <w:top w:val="single" w:sz="4" w:space="0" w:color="auto"/>
+              <w:left w:val="single" w:sz="4" w:space="0" w:color="auto"/>
+              <w:bottom w:val="single" w:sz="4" w:space="0" w:color="auto"/>
+              <w:right w:val="single" w:sz="4" w:space="0" w:color="auto"/>
+            </w:tcBorders>
+            <w:hideMark/>
+          </w:tcPr>
+          <w:p>
+            <w:pPr>
+              <w:jc w:val="center"/>
+              <w:rPr>
+                <w:b/>
+              </w:rPr>
+            </w:pPr>
+            <w:r>
+              <w:rPr>
+                <w:rFonts w:ascii="微软雅黑" w:eastAsia="微软雅黑" w:hAnsi="微软雅黑" w:cs="微软雅黑" w:hint="eastAsia"/>
+                <w:b/>
+              </w:rPr>
+              <w:t>对应数</w:t>
+            </w:r>
+            <w:r>
+              <w:rPr>
+                <w:rFonts w:hint="eastAsia"/>
+                <w:b/>
+              </w:rPr>
+              <w:t>值</w:t>
+            </w:r>
+          </w:p>
+        </w:tc>
+        <w:tc>
+          <w:tcPr>
+            <w:tcW w:w="2631" w:type="dxa"/>
+            <w:tcBorders>
+              <w:top w:val="single" w:sz="4" w:space="0" w:color="auto"/>
+              <w:left w:val="single" w:sz="4" w:space="0" w:color="auto"/>
+              <w:bottom w:val="single" w:sz="4" w:space="0" w:color="auto"/>
+              <w:right w:val="single" w:sz="4" w:space="0" w:color="auto"/>
+            </w:tcBorders>
+            <w:hideMark/>
+          </w:tcPr>
+          <w:p>
+            <w:pPr>
+              <w:jc w:val="center"/>
+              <w:rPr>
+                <w:b/>
+              </w:rPr>
+            </w:pPr>
+            <w:r>
+              <w:rPr>
+                <w:rFonts w:ascii="微软雅黑" w:eastAsia="微软雅黑" w:hAnsi="微软雅黑" w:cs="微软雅黑" w:hint="eastAsia"/>
+                <w:b/>
+              </w:rPr>
+              <w:t>备</w:t>
+            </w:r>
+            <w:r>
+              <w:rPr>
+                <w:rFonts w:hint="eastAsia"/>
+                <w:b/>
+              </w:rPr>
+              <w:t>注</w:t>
+            </w:r>
+          </w:p>
+        </w:tc>
+      </w:tr>
+      <w:tr>
+        <w:tc>
+          <w:tcPr>
+            <w:tcW w:w="859" w:type="dxa"/>
+            <w:tcBorders>
+              <w:top w:val="single" w:sz="4" w:space="0" w:color="auto"/>
+              <w:left w:val="single" w:sz="4" w:space="0" w:color="auto"/>
+              <w:bottom w:val="single" w:sz="4" w:space="0" w:color="auto"/>
+              <w:right w:val="single" w:sz="4" w:space="0" w:color="auto"/>
+            </w:tcBorders>
+            <w:hideMark/>
+          </w:tcPr>
+          <w:p>
+            <w:r>
+              <w:t>1</w:t>
+            </w:r>
+          </w:p>
+        </w:tc>
+        <w:tc>
+          <w:tcPr>
+            <w:tcW w:w="1404" w:type="dxa"/>
+            <w:tcBorders>
+              <w:top w:val="single" w:sz="4" w:space="0" w:color="auto"/>
+              <w:left w:val="single" w:sz="4" w:space="0" w:color="auto"/>
+              <w:bottom w:val="single" w:sz="4" w:space="0" w:color="auto"/>
+              <w:right w:val="single" w:sz="4" w:space="0" w:color="auto"/>
+            </w:tcBorders>
+            <w:hideMark/>
+          </w:tcPr>
+          <w:p>
+            <w:r>
+              <w:rPr>
+                <w:rFonts w:ascii="微软雅黑" w:eastAsia="微软雅黑" w:hAnsi="微软雅黑" w:cs="微软雅黑" w:hint="eastAsia"/>
+              </w:rPr>
+              <w:t>请求方</w:t>
+            </w:r>
+            <w:r>
+              <w:rPr>
+                <w:rFonts w:hint="eastAsia"/>
+              </w:rPr>
+              <w:t>式</w:t>
+            </w:r>
+          </w:p>
+        </w:tc>
+        <w:tc>
+          <w:tcPr>
+            <w:tcW w:w="3402" w:type="dxa"/>
+            <w:tcBorders>
+              <w:top w:val="single" w:sz="4" w:space="0" w:color="auto"/>
+              <w:left w:val="single" w:sz="4" w:space="0" w:color="auto"/>
+              <w:bottom w:val="single" w:sz="4" w:space="0" w:color="auto"/>
+              <w:right w:val="single" w:sz="4" w:space="0" w:color="auto"/>
+            </w:tcBorders>
+            <w:hideMark/>
+          </w:tcPr>
+          <w:p>
+            <w:pPr>
+              <w:jc w:val="center"/>
+            </w:pPr>
+            <w:r>
+              <w:t>GET</w:t>
+            </w:r>
+          </w:p>
+        </w:tc>
+        <w:tc>
+          <w:tcPr>
+            <w:tcW w:w="2631" w:type="dxa"/>
+            <w:tcBorders>
+              <w:top w:val="single" w:sz="4" w:space="0" w:color="auto"/>
+              <w:left w:val="single" w:sz="4" w:space="0" w:color="auto"/>
+              <w:bottom w:val="single" w:sz="4" w:space="0" w:color="auto"/>
+              <w:right w:val="single" w:sz="4" w:space="0" w:color="auto"/>
+            </w:tcBorders>
+          </w:tcPr>
+          <w:p/>
+        </w:tc>
+      </w:tr>
+      <w:tr>
+        <w:tc>
+          <w:tcPr>
+            <w:tcW w:w="859" w:type="dxa"/>
+            <w:tcBorders>
+              <w:top w:val="single" w:sz="4" w:space="0" w:color="auto"/>
+              <w:left w:val="single" w:sz="4" w:space="0" w:color="auto"/>
+              <w:bottom w:val="single" w:sz="4" w:space="0" w:color="auto"/>
+              <w:right w:val="single" w:sz="4" w:space="0" w:color="auto"/>
+            </w:tcBorders>
+            <w:hideMark/>
+          </w:tcPr>
+          <w:p>
+            <w:r>
+              <w:t>2</w:t>
+            </w:r>
+          </w:p>
+        </w:tc>
+        <w:tc>
+          <w:tcPr>
+            <w:tcW w:w="1404" w:type="dxa"/>
+            <w:tcBorders>
+              <w:top w:val="single" w:sz="4" w:space="0" w:color="auto"/>
+              <w:left w:val="single" w:sz="4" w:space="0" w:color="auto"/>
+              <w:bottom w:val="single" w:sz="4" w:space="0" w:color="auto"/>
+              <w:right w:val="single" w:sz="4" w:space="0" w:color="auto"/>
+            </w:tcBorders>
+            <w:hideMark/>
+          </w:tcPr>
+          <w:p>
+            <w:r>
+              <w:rPr>
+                <w:rFonts w:ascii="微软雅黑" w:eastAsia="微软雅黑" w:hAnsi="微软雅黑" w:cs="微软雅黑" w:hint="eastAsia"/>
+              </w:rPr>
+              <w:t>请求</w:t>
+            </w:r>
+            <w:proofErr w:type="spellStart"/>
+            <w:r>
+              <w:t>url</w:t>
+            </w:r>
+            <w:proofErr w:type="spellEnd"/>
+            <w:r>
+              <w:rPr>
+                <w:rFonts w:ascii="微软雅黑" w:eastAsia="微软雅黑" w:hAnsi="微软雅黑" w:cs="微软雅黑" w:hint="eastAsia"/>
+              </w:rPr>
+              <w:t>路</w:t>
+            </w:r>
+            <w:r>
+              <w:rPr>
+                <w:rFonts w:hint="eastAsia"/>
+              </w:rPr>
+              <w:t>径</w:t>
+            </w:r>
+          </w:p>
+        </w:tc>
+        <w:tc>
+          <w:tcPr>
+            <w:tcW w:w="3402" w:type="dxa"/>
+            <w:tcBorders>
+              <w:top w:val="single" w:sz="4" w:space="0" w:color="auto"/>
+              <w:left w:val="single" w:sz="4" w:space="0" w:color="auto"/>
+              <w:bottom w:val="single" w:sz="4" w:space="0" w:color="auto"/>
+              <w:right w:val="single" w:sz="4" w:space="0" w:color="auto"/>
+            </w:tcBorders>
+            <w:hideMark/>
+          </w:tcPr>
+          <w:p>
+            <w:pPr>
+              <w:jc w:val="center"/>
+            </w:pPr>
+            <w:r>
+              <w:t>/captcha/generate</w:t>
+            </w:r>
+          </w:p>
+        </w:tc>
+        <w:tc>
+          <w:tcPr>
+            <w:tcW w:w="2631" w:type="dxa"/>
+            <w:tcBorders>
+              <w:top w:val="single" w:sz="4" w:space="0" w:color="auto"/>
+              <w:left w:val="single" w:sz="4" w:space="0" w:color="auto"/>
+              <w:bottom w:val="single" w:sz="4" w:space="0" w:color="auto"/>
+              <w:right w:val="single" w:sz="4" w:space="0" w:color="auto"/>
+            </w:tcBorders>
+          </w:tcPr>
+          <w:p/>
+        </w:tc>
+      </w:tr>
+      <w:tr>
+        <w:trPr>
+          <w:trHeight w:val="165"/>
+        </w:trPr>
+        <w:tc>
+          <w:tcPr>
+            <w:tcW w:w="859" w:type="dxa"/>
+            <w:tcBorders>
+              <w:top w:val="single" w:sz="4" w:space="0" w:color="auto"/>
+              <w:left w:val="single" w:sz="4" w:space="0" w:color="auto"/>
+              <w:bottom w:val="single" w:sz="4" w:space="0" w:color="auto"/>
+              <w:right w:val="single" w:sz="4" w:space="0" w:color="auto"/>
+            </w:tcBorders>
+            <w:hideMark/>
+          </w:tcPr>
+          <w:p>
+            <w:r>
+              <w:t>3</w:t>
+            </w:r>
+          </w:p>
+        </w:tc>
+        <w:tc>
+          <w:tcPr>
+            <w:tcW w:w="1404" w:type="dxa"/>
+            <w:tcBorders>
+              <w:top w:val="single" w:sz="4" w:space="0" w:color="auto"/>
+              <w:left w:val="single" w:sz="4" w:space="0" w:color="auto"/>
+              <w:bottom w:val="single" w:sz="4" w:space="0" w:color="auto"/>
+              <w:right w:val="single" w:sz="4" w:space="0" w:color="auto"/>
+            </w:tcBorders>
+            <w:hideMark/>
+          </w:tcPr>
+          <w:p>
+            <w:r>
+              <w:rPr>
+                <w:rFonts w:ascii="微软雅黑" w:eastAsia="微软雅黑" w:hAnsi="微软雅黑" w:cs="微软雅黑" w:hint="eastAsia"/>
+              </w:rPr>
+              <w:t>输入参</w:t>
+            </w:r>
+            <w:r>
+              <w:rPr>
+                <w:rFonts w:hint="eastAsia"/>
+              </w:rPr>
+              <w:t>数</w:t>
+            </w:r>
+          </w:p>
+        </w:tc>
+        <w:tc>
+          <w:tcPr>
+            <w:tcW w:w="3402" w:type="dxa"/>
+            <w:tcBorders>
+              <w:top w:val="single" w:sz="4" w:space="0" w:color="auto"/>
+              <w:left w:val="single" w:sz="4" w:space="0" w:color="auto"/>
+              <w:bottom w:val="single" w:sz="4" w:space="0" w:color="auto"/>
+              <w:right w:val="single" w:sz="4" w:space="0" w:color="auto"/>
+            </w:tcBorders>
+            <w:hideMark/>
+          </w:tcPr>
+          <w:p>
+            <w:pPr>
+              <w:jc w:val="center"/>
+            </w:pPr>
+            <w:r>
+              <w:rPr>
+                <w:rFonts w:hint="eastAsia"/>
+              </w:rPr>
+              <w:t>无</w:t>
+            </w:r>
+          </w:p>
+        </w:tc>
+        <w:tc>
+          <w:tcPr>
+            <w:tcW w:w="2631" w:type="dxa"/>
+            <w:tcBorders>
+              <w:top w:val="single" w:sz="4" w:space="0" w:color="auto"/>
+              <w:left w:val="single" w:sz="4" w:space="0" w:color="auto"/>
+              <w:bottom w:val="single" w:sz="4" w:space="0" w:color="auto"/>
+              <w:right w:val="single" w:sz="4" w:space="0" w:color="auto"/>
+            </w:tcBorders>
+            <w:hideMark/>
+          </w:tcPr>
+          <w:p>
+            <w:r>
+              <w:rPr>
+                <w:rFonts w:hint="eastAsia"/>
+              </w:rPr>
+              <w:t>无</w:t>
+            </w:r>
+          </w:p>
+        </w:tc>
+      </w:tr>
+      <w:tr>
+        <w:trPr>
+          <w:trHeight w:val="415"/>
+        </w:trPr>
+        <w:tc>
+          <w:tcPr>
+            <w:tcW w:w="859" w:type="dxa"/>
+            <w:tcBorders>
+              <w:top w:val="single" w:sz="4" w:space="0" w:color="auto"/>
+              <w:left w:val="single" w:sz="4" w:space="0" w:color="auto"/>
+              <w:bottom w:val="single" w:sz="4" w:space="0" w:color="auto"/>
+              <w:right w:val="single" w:sz="4" w:space="0" w:color="auto"/>
+            </w:tcBorders>
+            <w:hideMark/>
+          </w:tcPr>
+          <w:p>
+            <w:r>
+              <w:t>4</w:t>
+            </w:r>
+          </w:p>
+        </w:tc>
+        <w:tc>
+          <w:tcPr>
+            <w:tcW w:w="1404" w:type="dxa"/>
+            <w:tcBorders>
+              <w:top w:val="single" w:sz="4" w:space="0" w:color="auto"/>
+              <w:left w:val="single" w:sz="4" w:space="0" w:color="auto"/>
+              <w:bottom w:val="single" w:sz="4" w:space="0" w:color="auto"/>
+              <w:right w:val="single" w:sz="4" w:space="0" w:color="auto"/>
+            </w:tcBorders>
+            <w:hideMark/>
+          </w:tcPr>
+          <w:p>
+            <w:r>
+              <w:rPr>
+                <w:rFonts w:ascii="微软雅黑" w:eastAsia="微软雅黑" w:hAnsi="微软雅黑" w:cs="微软雅黑" w:hint="eastAsia"/>
+              </w:rPr>
+              <w:t>输出结</w:t>
+            </w:r>
+            <w:r>
+              <w:rPr>
+                <w:rFonts w:hint="eastAsia"/>
+              </w:rPr>
+              <w:t>果</w:t>
+            </w:r>
+          </w:p>
+        </w:tc>
+        <w:tc>
+          <w:tcPr>
+            <w:tcW w:w="3402" w:type="dxa"/>
+            <w:tcBorders>
+              <w:top w:val="single" w:sz="4" w:space="0" w:color="auto"/>
+              <w:left w:val="single" w:sz="4" w:space="0" w:color="auto"/>
+              <w:bottom w:val="single" w:sz="4" w:space="0" w:color="auto"/>
+              <w:right w:val="single" w:sz="4" w:space="0" w:color="auto"/>
+            </w:tcBorders>
+            <w:hideMark/>
+          </w:tcPr>
+          <w:p>
+            <w:pPr>
+              <w:jc w:val="center"/>
+              <w:rPr>
+                <w:color w:val="FF0000"/>
+              </w:rPr>
+            </w:pPr>
+            <w:r>
+              <w:rPr>
+                <w:color w:val="FF0000"/>
+              </w:rPr>
+              <w:t>String</w:t>
+            </w:r>
+          </w:p>
+        </w:tc>
+        <w:tc>
+          <w:tcPr>
+            <w:tcW w:w="2631" w:type="dxa"/>
+            <w:tcBorders>
+              <w:top w:val="single" w:sz="4" w:space="0" w:color="auto"/>
+              <w:left w:val="single" w:sz="4" w:space="0" w:color="auto"/>
+              <w:bottom w:val="single" w:sz="4" w:space="0" w:color="auto"/>
+              <w:right w:val="single" w:sz="4" w:space="0" w:color="auto"/>
+            </w:tcBorders>
+            <w:hideMark/>
+          </w:tcPr>
+          <w:p>
+            <w:pPr>
+              <w:rPr>
+                <w:color w:val="FF0000"/>
+              </w:rPr>
+            </w:pPr>
+            <w:r>
+              <w:rPr>
+                <w:rFonts w:ascii="微软雅黑" w:eastAsia="微软雅黑" w:hAnsi="微软雅黑" w:cs="微软雅黑" w:hint="eastAsia"/>
+                <w:color w:val="FF0000"/>
+              </w:rPr>
+              <w:t>返回产生的图形验证</w:t>
+            </w:r>
+            <w:r>
+              <w:rPr>
+                <w:rFonts w:hint="eastAsia"/>
+                <w:color w:val="FF0000"/>
+              </w:rPr>
+              <w:t>码</w:t>
+            </w:r>
+          </w:p>
+        </w:tc>
+      </w:tr>
+    </w:tbl>
+    <w:p/>
+    <w:p>
+      <w:bookmarkStart w:id="0" w:name="_GoBack"/>
+      <w:bookmarkEnd w:id="0"/>
+    </w:p>
     <w:p/>
     <w:sectPr>
       <w:pgSz w:w="11906" w:h="16838"/>

--- a/resources/file/管理员后台接口文档.docx
+++ b/resources/file/管理员后台接口文档.docx
@@ -23656,6 +23656,564 @@
       </w:tr>
     </w:tbl>
     <w:p/>
+    <w:p>
+      <w:bookmarkStart w:id="0" w:name="_GoBack"/>
+    </w:p>
+    <w:tbl>
+      <w:tblPr>
+        <w:tblStyle w:val="a3"/>
+        <w:tblW w:w="0" w:type="auto"/>
+        <w:tblLook w:val="04A0" w:firstRow="1" w:lastRow="0" w:firstColumn="1" w:lastColumn="0" w:noHBand="0" w:noVBand="1"/>
+      </w:tblPr>
+      <w:tblGrid>
+        <w:gridCol w:w="859"/>
+        <w:gridCol w:w="1404"/>
+        <w:gridCol w:w="3402"/>
+        <w:gridCol w:w="2631"/>
+      </w:tblGrid>
+      <w:tr>
+        <w:tc>
+          <w:tcPr>
+            <w:tcW w:w="8296" w:type="dxa"/>
+            <w:gridSpan w:val="4"/>
+            <w:tcBorders>
+              <w:top w:val="single" w:sz="4" w:space="0" w:color="auto"/>
+              <w:left w:val="single" w:sz="4" w:space="0" w:color="auto"/>
+              <w:bottom w:val="single" w:sz="4" w:space="0" w:color="auto"/>
+              <w:right w:val="single" w:sz="4" w:space="0" w:color="auto"/>
+            </w:tcBorders>
+            <w:hideMark/>
+          </w:tcPr>
+          <w:p>
+            <w:pPr>
+              <w:jc w:val="center"/>
+              <w:rPr>
+                <w:b/>
+              </w:rPr>
+            </w:pPr>
+            <w:r>
+              <w:rPr>
+                <w:rFonts w:ascii="微软雅黑" w:eastAsia="微软雅黑" w:hAnsi="微软雅黑" w:cs="微软雅黑" w:hint="eastAsia"/>
+                <w:b/>
+              </w:rPr>
+              <w:t>安全管理模块，产生登录的图形验证</w:t>
+            </w:r>
+            <w:r>
+              <w:rPr>
+                <w:rFonts w:hint="eastAsia"/>
+                <w:b/>
+              </w:rPr>
+              <w:t>码</w:t>
+            </w:r>
+          </w:p>
+        </w:tc>
+      </w:tr>
+      <w:tr>
+        <w:tc>
+          <w:tcPr>
+            <w:tcW w:w="859" w:type="dxa"/>
+            <w:tcBorders>
+              <w:top w:val="single" w:sz="4" w:space="0" w:color="auto"/>
+              <w:left w:val="single" w:sz="4" w:space="0" w:color="auto"/>
+              <w:bottom w:val="single" w:sz="4" w:space="0" w:color="auto"/>
+              <w:right w:val="single" w:sz="4" w:space="0" w:color="auto"/>
+            </w:tcBorders>
+            <w:hideMark/>
+          </w:tcPr>
+          <w:p>
+            <w:pPr>
+              <w:jc w:val="center"/>
+              <w:rPr>
+                <w:b/>
+              </w:rPr>
+            </w:pPr>
+            <w:r>
+              <w:rPr>
+                <w:rFonts w:ascii="微软雅黑" w:eastAsia="微软雅黑" w:hAnsi="微软雅黑" w:cs="微软雅黑" w:hint="eastAsia"/>
+                <w:b/>
+              </w:rPr>
+              <w:t>序</w:t>
+            </w:r>
+            <w:r>
+              <w:rPr>
+                <w:rFonts w:hint="eastAsia"/>
+                <w:b/>
+              </w:rPr>
+              <w:t>号</w:t>
+            </w:r>
+          </w:p>
+        </w:tc>
+        <w:tc>
+          <w:tcPr>
+            <w:tcW w:w="1404" w:type="dxa"/>
+            <w:tcBorders>
+              <w:top w:val="single" w:sz="4" w:space="0" w:color="auto"/>
+              <w:left w:val="single" w:sz="4" w:space="0" w:color="auto"/>
+              <w:bottom w:val="single" w:sz="4" w:space="0" w:color="auto"/>
+              <w:right w:val="single" w:sz="4" w:space="0" w:color="auto"/>
+            </w:tcBorders>
+            <w:hideMark/>
+          </w:tcPr>
+          <w:p>
+            <w:pPr>
+              <w:jc w:val="center"/>
+              <w:rPr>
+                <w:b/>
+              </w:rPr>
+            </w:pPr>
+            <w:r>
+              <w:rPr>
+                <w:rFonts w:ascii="微软雅黑" w:eastAsia="微软雅黑" w:hAnsi="微软雅黑" w:cs="微软雅黑" w:hint="eastAsia"/>
+                <w:b/>
+              </w:rPr>
+              <w:t>名</w:t>
+            </w:r>
+            <w:r>
+              <w:rPr>
+                <w:rFonts w:hint="eastAsia"/>
+                <w:b/>
+              </w:rPr>
+              <w:t>称</w:t>
+            </w:r>
+          </w:p>
+        </w:tc>
+        <w:tc>
+          <w:tcPr>
+            <w:tcW w:w="3402" w:type="dxa"/>
+            <w:tcBorders>
+              <w:top w:val="single" w:sz="4" w:space="0" w:color="auto"/>
+              <w:left w:val="single" w:sz="4" w:space="0" w:color="auto"/>
+              <w:bottom w:val="single" w:sz="4" w:space="0" w:color="auto"/>
+              <w:right w:val="single" w:sz="4" w:space="0" w:color="auto"/>
+            </w:tcBorders>
+            <w:hideMark/>
+          </w:tcPr>
+          <w:p>
+            <w:pPr>
+              <w:jc w:val="center"/>
+              <w:rPr>
+                <w:b/>
+              </w:rPr>
+            </w:pPr>
+            <w:r>
+              <w:rPr>
+                <w:rFonts w:ascii="微软雅黑" w:eastAsia="微软雅黑" w:hAnsi="微软雅黑" w:cs="微软雅黑" w:hint="eastAsia"/>
+                <w:b/>
+              </w:rPr>
+              <w:t>对应数</w:t>
+            </w:r>
+            <w:r>
+              <w:rPr>
+                <w:rFonts w:hint="eastAsia"/>
+                <w:b/>
+              </w:rPr>
+              <w:t>值</w:t>
+            </w:r>
+          </w:p>
+        </w:tc>
+        <w:tc>
+          <w:tcPr>
+            <w:tcW w:w="2631" w:type="dxa"/>
+            <w:tcBorders>
+              <w:top w:val="single" w:sz="4" w:space="0" w:color="auto"/>
+              <w:left w:val="single" w:sz="4" w:space="0" w:color="auto"/>
+              <w:bottom w:val="single" w:sz="4" w:space="0" w:color="auto"/>
+              <w:right w:val="single" w:sz="4" w:space="0" w:color="auto"/>
+            </w:tcBorders>
+            <w:hideMark/>
+          </w:tcPr>
+          <w:p>
+            <w:pPr>
+              <w:jc w:val="center"/>
+              <w:rPr>
+                <w:b/>
+              </w:rPr>
+            </w:pPr>
+            <w:r>
+              <w:rPr>
+                <w:rFonts w:ascii="微软雅黑" w:eastAsia="微软雅黑" w:hAnsi="微软雅黑" w:cs="微软雅黑" w:hint="eastAsia"/>
+                <w:b/>
+              </w:rPr>
+              <w:t>备</w:t>
+            </w:r>
+            <w:r>
+              <w:rPr>
+                <w:rFonts w:hint="eastAsia"/>
+                <w:b/>
+              </w:rPr>
+              <w:t>注</w:t>
+            </w:r>
+          </w:p>
+        </w:tc>
+      </w:tr>
+      <w:tr>
+        <w:tc>
+          <w:tcPr>
+            <w:tcW w:w="859" w:type="dxa"/>
+            <w:tcBorders>
+              <w:top w:val="single" w:sz="4" w:space="0" w:color="auto"/>
+              <w:left w:val="single" w:sz="4" w:space="0" w:color="auto"/>
+              <w:bottom w:val="single" w:sz="4" w:space="0" w:color="auto"/>
+              <w:right w:val="single" w:sz="4" w:space="0" w:color="auto"/>
+            </w:tcBorders>
+            <w:hideMark/>
+          </w:tcPr>
+          <w:p>
+            <w:r>
+              <w:t>1</w:t>
+            </w:r>
+          </w:p>
+        </w:tc>
+        <w:tc>
+          <w:tcPr>
+            <w:tcW w:w="1404" w:type="dxa"/>
+            <w:tcBorders>
+              <w:top w:val="single" w:sz="4" w:space="0" w:color="auto"/>
+              <w:left w:val="single" w:sz="4" w:space="0" w:color="auto"/>
+              <w:bottom w:val="single" w:sz="4" w:space="0" w:color="auto"/>
+              <w:right w:val="single" w:sz="4" w:space="0" w:color="auto"/>
+            </w:tcBorders>
+            <w:hideMark/>
+          </w:tcPr>
+          <w:p>
+            <w:r>
+              <w:rPr>
+                <w:rFonts w:ascii="微软雅黑" w:eastAsia="微软雅黑" w:hAnsi="微软雅黑" w:cs="微软雅黑" w:hint="eastAsia"/>
+              </w:rPr>
+              <w:t>请求方</w:t>
+            </w:r>
+            <w:r>
+              <w:rPr>
+                <w:rFonts w:hint="eastAsia"/>
+              </w:rPr>
+              <w:t>式</w:t>
+            </w:r>
+          </w:p>
+        </w:tc>
+        <w:tc>
+          <w:tcPr>
+            <w:tcW w:w="3402" w:type="dxa"/>
+            <w:tcBorders>
+              <w:top w:val="single" w:sz="4" w:space="0" w:color="auto"/>
+              <w:left w:val="single" w:sz="4" w:space="0" w:color="auto"/>
+              <w:bottom w:val="single" w:sz="4" w:space="0" w:color="auto"/>
+              <w:right w:val="single" w:sz="4" w:space="0" w:color="auto"/>
+            </w:tcBorders>
+            <w:hideMark/>
+          </w:tcPr>
+          <w:p>
+            <w:pPr>
+              <w:jc w:val="center"/>
+            </w:pPr>
+            <w:r>
+              <w:t>GET</w:t>
+            </w:r>
+          </w:p>
+        </w:tc>
+        <w:tc>
+          <w:tcPr>
+            <w:tcW w:w="2631" w:type="dxa"/>
+            <w:tcBorders>
+              <w:top w:val="single" w:sz="4" w:space="0" w:color="auto"/>
+              <w:left w:val="single" w:sz="4" w:space="0" w:color="auto"/>
+              <w:bottom w:val="single" w:sz="4" w:space="0" w:color="auto"/>
+              <w:right w:val="single" w:sz="4" w:space="0" w:color="auto"/>
+            </w:tcBorders>
+          </w:tcPr>
+          <w:p/>
+        </w:tc>
+      </w:tr>
+      <w:tr>
+        <w:tc>
+          <w:tcPr>
+            <w:tcW w:w="859" w:type="dxa"/>
+            <w:tcBorders>
+              <w:top w:val="single" w:sz="4" w:space="0" w:color="auto"/>
+              <w:left w:val="single" w:sz="4" w:space="0" w:color="auto"/>
+              <w:bottom w:val="single" w:sz="4" w:space="0" w:color="auto"/>
+              <w:right w:val="single" w:sz="4" w:space="0" w:color="auto"/>
+            </w:tcBorders>
+            <w:hideMark/>
+          </w:tcPr>
+          <w:p>
+            <w:r>
+              <w:t>2</w:t>
+            </w:r>
+          </w:p>
+        </w:tc>
+        <w:tc>
+          <w:tcPr>
+            <w:tcW w:w="1404" w:type="dxa"/>
+            <w:tcBorders>
+              <w:top w:val="single" w:sz="4" w:space="0" w:color="auto"/>
+              <w:left w:val="single" w:sz="4" w:space="0" w:color="auto"/>
+              <w:bottom w:val="single" w:sz="4" w:space="0" w:color="auto"/>
+              <w:right w:val="single" w:sz="4" w:space="0" w:color="auto"/>
+            </w:tcBorders>
+            <w:hideMark/>
+          </w:tcPr>
+          <w:p>
+            <w:r>
+              <w:rPr>
+                <w:rFonts w:ascii="微软雅黑" w:eastAsia="微软雅黑" w:hAnsi="微软雅黑" w:cs="微软雅黑" w:hint="eastAsia"/>
+              </w:rPr>
+              <w:t>请求</w:t>
+            </w:r>
+            <w:proofErr w:type="spellStart"/>
+            <w:r>
+              <w:t>url</w:t>
+            </w:r>
+            <w:proofErr w:type="spellEnd"/>
+            <w:r>
+              <w:rPr>
+                <w:rFonts w:ascii="微软雅黑" w:eastAsia="微软雅黑" w:hAnsi="微软雅黑" w:cs="微软雅黑" w:hint="eastAsia"/>
+              </w:rPr>
+              <w:t>路</w:t>
+            </w:r>
+            <w:r>
+              <w:rPr>
+                <w:rFonts w:hint="eastAsia"/>
+              </w:rPr>
+              <w:t>径</w:t>
+            </w:r>
+          </w:p>
+        </w:tc>
+        <w:tc>
+          <w:tcPr>
+            <w:tcW w:w="3402" w:type="dxa"/>
+            <w:tcBorders>
+              <w:top w:val="single" w:sz="4" w:space="0" w:color="auto"/>
+              <w:left w:val="single" w:sz="4" w:space="0" w:color="auto"/>
+              <w:bottom w:val="single" w:sz="4" w:space="0" w:color="auto"/>
+              <w:right w:val="single" w:sz="4" w:space="0" w:color="auto"/>
+            </w:tcBorders>
+            <w:hideMark/>
+          </w:tcPr>
+          <w:p>
+            <w:pPr>
+              <w:jc w:val="center"/>
+            </w:pPr>
+            <w:r>
+              <w:t>/security</w:t>
+            </w:r>
+            <w:r>
+              <w:t>/captcha/generate</w:t>
+            </w:r>
+          </w:p>
+        </w:tc>
+        <w:tc>
+          <w:tcPr>
+            <w:tcW w:w="2631" w:type="dxa"/>
+            <w:tcBorders>
+              <w:top w:val="single" w:sz="4" w:space="0" w:color="auto"/>
+              <w:left w:val="single" w:sz="4" w:space="0" w:color="auto"/>
+              <w:bottom w:val="single" w:sz="4" w:space="0" w:color="auto"/>
+              <w:right w:val="single" w:sz="4" w:space="0" w:color="auto"/>
+            </w:tcBorders>
+          </w:tcPr>
+          <w:p/>
+        </w:tc>
+      </w:tr>
+      <w:tr>
+        <w:trPr>
+          <w:trHeight w:val="165"/>
+        </w:trPr>
+        <w:tc>
+          <w:tcPr>
+            <w:tcW w:w="859" w:type="dxa"/>
+            <w:tcBorders>
+              <w:top w:val="single" w:sz="4" w:space="0" w:color="auto"/>
+              <w:left w:val="single" w:sz="4" w:space="0" w:color="auto"/>
+              <w:bottom w:val="single" w:sz="4" w:space="0" w:color="auto"/>
+              <w:right w:val="single" w:sz="4" w:space="0" w:color="auto"/>
+            </w:tcBorders>
+            <w:hideMark/>
+          </w:tcPr>
+          <w:p>
+            <w:r>
+              <w:t>3</w:t>
+            </w:r>
+          </w:p>
+        </w:tc>
+        <w:tc>
+          <w:tcPr>
+            <w:tcW w:w="1404" w:type="dxa"/>
+            <w:tcBorders>
+              <w:top w:val="single" w:sz="4" w:space="0" w:color="auto"/>
+              <w:left w:val="single" w:sz="4" w:space="0" w:color="auto"/>
+              <w:bottom w:val="single" w:sz="4" w:space="0" w:color="auto"/>
+              <w:right w:val="single" w:sz="4" w:space="0" w:color="auto"/>
+            </w:tcBorders>
+            <w:hideMark/>
+          </w:tcPr>
+          <w:p>
+            <w:r>
+              <w:rPr>
+                <w:rFonts w:ascii="微软雅黑" w:eastAsia="微软雅黑" w:hAnsi="微软雅黑" w:cs="微软雅黑" w:hint="eastAsia"/>
+              </w:rPr>
+              <w:t>输入参</w:t>
+            </w:r>
+            <w:r>
+              <w:rPr>
+                <w:rFonts w:hint="eastAsia"/>
+              </w:rPr>
+              <w:t>数</w:t>
+            </w:r>
+          </w:p>
+        </w:tc>
+        <w:tc>
+          <w:tcPr>
+            <w:tcW w:w="3402" w:type="dxa"/>
+            <w:tcBorders>
+              <w:top w:val="single" w:sz="4" w:space="0" w:color="auto"/>
+              <w:left w:val="single" w:sz="4" w:space="0" w:color="auto"/>
+              <w:bottom w:val="single" w:sz="4" w:space="0" w:color="auto"/>
+              <w:right w:val="single" w:sz="4" w:space="0" w:color="auto"/>
+            </w:tcBorders>
+            <w:hideMark/>
+          </w:tcPr>
+          <w:p>
+            <w:pPr>
+              <w:jc w:val="center"/>
+            </w:pPr>
+            <w:r>
+              <w:rPr>
+                <w:rFonts w:hint="eastAsia"/>
+              </w:rPr>
+              <w:t>无</w:t>
+            </w:r>
+          </w:p>
+        </w:tc>
+        <w:tc>
+          <w:tcPr>
+            <w:tcW w:w="2631" w:type="dxa"/>
+            <w:tcBorders>
+              <w:top w:val="single" w:sz="4" w:space="0" w:color="auto"/>
+              <w:left w:val="single" w:sz="4" w:space="0" w:color="auto"/>
+              <w:bottom w:val="single" w:sz="4" w:space="0" w:color="auto"/>
+              <w:right w:val="single" w:sz="4" w:space="0" w:color="auto"/>
+            </w:tcBorders>
+            <w:hideMark/>
+          </w:tcPr>
+          <w:p>
+            <w:r>
+              <w:rPr>
+                <w:rFonts w:hint="eastAsia"/>
+              </w:rPr>
+              <w:t>无</w:t>
+            </w:r>
+          </w:p>
+        </w:tc>
+      </w:tr>
+      <w:tr>
+        <w:trPr>
+          <w:trHeight w:val="415"/>
+        </w:trPr>
+        <w:tc>
+          <w:tcPr>
+            <w:tcW w:w="859" w:type="dxa"/>
+            <w:tcBorders>
+              <w:top w:val="single" w:sz="4" w:space="0" w:color="auto"/>
+              <w:left w:val="single" w:sz="4" w:space="0" w:color="auto"/>
+              <w:bottom w:val="single" w:sz="4" w:space="0" w:color="auto"/>
+              <w:right w:val="single" w:sz="4" w:space="0" w:color="auto"/>
+            </w:tcBorders>
+            <w:hideMark/>
+          </w:tcPr>
+          <w:p>
+            <w:r>
+              <w:t>4</w:t>
+            </w:r>
+          </w:p>
+        </w:tc>
+        <w:tc>
+          <w:tcPr>
+            <w:tcW w:w="1404" w:type="dxa"/>
+            <w:tcBorders>
+              <w:top w:val="single" w:sz="4" w:space="0" w:color="auto"/>
+              <w:left w:val="single" w:sz="4" w:space="0" w:color="auto"/>
+              <w:bottom w:val="single" w:sz="4" w:space="0" w:color="auto"/>
+              <w:right w:val="single" w:sz="4" w:space="0" w:color="auto"/>
+            </w:tcBorders>
+            <w:hideMark/>
+          </w:tcPr>
+          <w:p>
+            <w:r>
+              <w:rPr>
+                <w:rFonts w:ascii="微软雅黑" w:eastAsia="微软雅黑" w:hAnsi="微软雅黑" w:cs="微软雅黑" w:hint="eastAsia"/>
+              </w:rPr>
+              <w:t>输出结</w:t>
+            </w:r>
+            <w:r>
+              <w:rPr>
+                <w:rFonts w:hint="eastAsia"/>
+              </w:rPr>
+              <w:t>果</w:t>
+            </w:r>
+          </w:p>
+        </w:tc>
+        <w:tc>
+          <w:tcPr>
+            <w:tcW w:w="3402" w:type="dxa"/>
+            <w:tcBorders>
+              <w:top w:val="single" w:sz="4" w:space="0" w:color="auto"/>
+              <w:left w:val="single" w:sz="4" w:space="0" w:color="auto"/>
+              <w:bottom w:val="single" w:sz="4" w:space="0" w:color="auto"/>
+              <w:right w:val="single" w:sz="4" w:space="0" w:color="auto"/>
+            </w:tcBorders>
+            <w:hideMark/>
+          </w:tcPr>
+          <w:p>
+            <w:pPr>
+              <w:jc w:val="center"/>
+              <w:rPr>
+                <w:color w:val="FF0000"/>
+              </w:rPr>
+            </w:pPr>
+            <w:r>
+              <w:rPr>
+                <w:color w:val="FF0000"/>
+              </w:rPr>
+              <w:t>String</w:t>
+            </w:r>
+          </w:p>
+        </w:tc>
+        <w:tc>
+          <w:tcPr>
+            <w:tcW w:w="2631" w:type="dxa"/>
+            <w:tcBorders>
+              <w:top w:val="single" w:sz="4" w:space="0" w:color="auto"/>
+              <w:left w:val="single" w:sz="4" w:space="0" w:color="auto"/>
+              <w:bottom w:val="single" w:sz="4" w:space="0" w:color="auto"/>
+              <w:right w:val="single" w:sz="4" w:space="0" w:color="auto"/>
+            </w:tcBorders>
+            <w:hideMark/>
+          </w:tcPr>
+          <w:p>
+            <w:pPr>
+              <w:rPr>
+                <w:color w:val="FF0000"/>
+              </w:rPr>
+            </w:pPr>
+            <w:r>
+              <w:rPr>
+                <w:rFonts w:ascii="微软雅黑" w:eastAsia="微软雅黑" w:hAnsi="微软雅黑" w:cs="微软雅黑" w:hint="eastAsia"/>
+                <w:color w:val="FF0000"/>
+              </w:rPr>
+              <w:t>返回产生的图形验证</w:t>
+            </w:r>
+            <w:r>
+              <w:rPr>
+                <w:rFonts w:hint="eastAsia"/>
+                <w:color w:val="FF0000"/>
+              </w:rPr>
+              <w:t>码</w:t>
+            </w:r>
+          </w:p>
+        </w:tc>
+      </w:tr>
+    </w:tbl>
+    <w:p/>
     <w:p/>
     <w:tbl>
       <w:tblPr>
@@ -23694,14 +24252,14 @@
                 <w:rFonts w:ascii="微软雅黑" w:eastAsia="微软雅黑" w:hAnsi="微软雅黑" w:cs="微软雅黑" w:hint="eastAsia"/>
                 <w:b/>
               </w:rPr>
-              <w:t>安全管理模块，产生登录的图形验证</w:t>
-            </w:r>
-            <w:r>
-              <w:rPr>
-                <w:rFonts w:hint="eastAsia"/>
-                <w:b/>
-              </w:rPr>
-              <w:t>码</w:t>
+              <w:t>安全管理模块，用户登</w:t>
+            </w:r>
+            <w:r>
+              <w:rPr>
+                <w:rFonts w:hint="eastAsia"/>
+                <w:b/>
+              </w:rPr>
+              <w:t>录</w:t>
             </w:r>
           </w:p>
         </w:tc>
@@ -23988,12 +24546,17 @@
             <w:hideMark/>
           </w:tcPr>
           <w:p>
-            <w:pPr>
-              <w:jc w:val="center"/>
-            </w:pPr>
-            <w:r>
-              <w:t>/captcha/generate</w:t>
-            </w:r>
+            <w:r>
+              <w:t>/security/login</w:t>
+            </w:r>
+            <w:r>
+              <w:t>/logout</w:t>
+            </w:r>
+          </w:p>
+          <w:p>
+            <w:pPr>
+              <w:jc w:val="center"/>
+            </w:pPr>
           </w:p>
         </w:tc>
         <w:tc>
@@ -24016,6 +24579,7 @@
         <w:tc>
           <w:tcPr>
             <w:tcW w:w="859" w:type="dxa"/>
+            <w:vMerge w:val="restart"/>
             <w:tcBorders>
               <w:top w:val="single" w:sz="4" w:space="0" w:color="auto"/>
               <w:left w:val="single" w:sz="4" w:space="0" w:color="auto"/>
@@ -24033,6 +24597,7 @@
         <w:tc>
           <w:tcPr>
             <w:tcW w:w="1404" w:type="dxa"/>
+            <w:vMerge w:val="restart"/>
             <w:tcBorders>
               <w:top w:val="single" w:sz="4" w:space="0" w:color="auto"/>
               <w:left w:val="single" w:sz="4" w:space="0" w:color="auto"/>
@@ -24072,10 +24637,7 @@
               <w:jc w:val="center"/>
             </w:pPr>
             <w:r>
-              <w:rPr>
-                <w:rFonts w:hint="eastAsia"/>
-              </w:rPr>
-              <w:t>无</w:t>
+              <w:t>account</w:t>
             </w:r>
           </w:p>
         </w:tc>
@@ -24093,20 +24655,66 @@
           <w:p>
             <w:r>
               <w:rPr>
-                <w:rFonts w:hint="eastAsia"/>
-              </w:rPr>
-              <w:t>无</w:t>
+                <w:rFonts w:ascii="微软雅黑" w:eastAsia="微软雅黑" w:hAnsi="微软雅黑" w:cs="微软雅黑" w:hint="eastAsia"/>
+              </w:rPr>
+              <w:t>用户账</w:t>
+            </w:r>
+            <w:r>
+              <w:rPr>
+                <w:rFonts w:hint="eastAsia"/>
+              </w:rPr>
+              <w:t>号</w:t>
             </w:r>
           </w:p>
         </w:tc>
       </w:tr>
       <w:tr>
         <w:trPr>
-          <w:trHeight w:val="415"/>
+          <w:trHeight w:val="165"/>
         </w:trPr>
         <w:tc>
           <w:tcPr>
-            <w:tcW w:w="859" w:type="dxa"/>
+            <w:tcW w:w="0" w:type="auto"/>
+            <w:vMerge/>
+            <w:tcBorders>
+              <w:top w:val="single" w:sz="4" w:space="0" w:color="auto"/>
+              <w:left w:val="single" w:sz="4" w:space="0" w:color="auto"/>
+              <w:bottom w:val="single" w:sz="4" w:space="0" w:color="auto"/>
+              <w:right w:val="single" w:sz="4" w:space="0" w:color="auto"/>
+            </w:tcBorders>
+            <w:vAlign w:val="center"/>
+            <w:hideMark/>
+          </w:tcPr>
+          <w:p>
+            <w:pPr>
+              <w:widowControl/>
+              <w:jc w:val="left"/>
+            </w:pPr>
+          </w:p>
+        </w:tc>
+        <w:tc>
+          <w:tcPr>
+            <w:tcW w:w="0" w:type="auto"/>
+            <w:vMerge/>
+            <w:tcBorders>
+              <w:top w:val="single" w:sz="4" w:space="0" w:color="auto"/>
+              <w:left w:val="single" w:sz="4" w:space="0" w:color="auto"/>
+              <w:bottom w:val="single" w:sz="4" w:space="0" w:color="auto"/>
+              <w:right w:val="single" w:sz="4" w:space="0" w:color="auto"/>
+            </w:tcBorders>
+            <w:vAlign w:val="center"/>
+            <w:hideMark/>
+          </w:tcPr>
+          <w:p>
+            <w:pPr>
+              <w:widowControl/>
+              <w:jc w:val="left"/>
+            </w:pPr>
+          </w:p>
+        </w:tc>
+        <w:tc>
+          <w:tcPr>
+            <w:tcW w:w="3402" w:type="dxa"/>
             <w:tcBorders>
               <w:top w:val="single" w:sz="4" w:space="0" w:color="auto"/>
               <w:left w:val="single" w:sz="4" w:space="0" w:color="auto"/>
@@ -24116,14 +24724,17 @@
             <w:hideMark/>
           </w:tcPr>
           <w:p>
-            <w:r>
-              <w:t>4</w:t>
-            </w:r>
-          </w:p>
-        </w:tc>
-        <w:tc>
-          <w:tcPr>
-            <w:tcW w:w="1404" w:type="dxa"/>
+            <w:pPr>
+              <w:jc w:val="center"/>
+            </w:pPr>
+            <w:r>
+              <w:t>password</w:t>
+            </w:r>
+          </w:p>
+        </w:tc>
+        <w:tc>
+          <w:tcPr>
+            <w:tcW w:w="2631" w:type="dxa"/>
             <w:tcBorders>
               <w:top w:val="single" w:sz="4" w:space="0" w:color="auto"/>
               <w:left w:val="single" w:sz="4" w:space="0" w:color="auto"/>
@@ -24137,14 +24748,59 @@
               <w:rPr>
                 <w:rFonts w:ascii="微软雅黑" w:eastAsia="微软雅黑" w:hAnsi="微软雅黑" w:cs="微软雅黑" w:hint="eastAsia"/>
               </w:rPr>
-              <w:t>输出结</w:t>
-            </w:r>
-            <w:r>
-              <w:rPr>
-                <w:rFonts w:hint="eastAsia"/>
-              </w:rPr>
-              <w:t>果</w:t>
-            </w:r>
+              <w:t>用户密</w:t>
+            </w:r>
+            <w:r>
+              <w:rPr>
+                <w:rFonts w:hint="eastAsia"/>
+              </w:rPr>
+              <w:t>码</w:t>
+            </w:r>
+          </w:p>
+        </w:tc>
+      </w:tr>
+      <w:tr>
+        <w:trPr>
+          <w:trHeight w:val="165"/>
+        </w:trPr>
+        <w:tc>
+          <w:tcPr>
+            <w:tcW w:w="0" w:type="auto"/>
+            <w:vMerge/>
+            <w:tcBorders>
+              <w:top w:val="single" w:sz="4" w:space="0" w:color="auto"/>
+              <w:left w:val="single" w:sz="4" w:space="0" w:color="auto"/>
+              <w:bottom w:val="single" w:sz="4" w:space="0" w:color="auto"/>
+              <w:right w:val="single" w:sz="4" w:space="0" w:color="auto"/>
+            </w:tcBorders>
+            <w:vAlign w:val="center"/>
+            <w:hideMark/>
+          </w:tcPr>
+          <w:p>
+            <w:pPr>
+              <w:widowControl/>
+              <w:jc w:val="left"/>
+            </w:pPr>
+          </w:p>
+        </w:tc>
+        <w:tc>
+          <w:tcPr>
+            <w:tcW w:w="0" w:type="auto"/>
+            <w:vMerge/>
+            <w:tcBorders>
+              <w:top w:val="single" w:sz="4" w:space="0" w:color="auto"/>
+              <w:left w:val="single" w:sz="4" w:space="0" w:color="auto"/>
+              <w:bottom w:val="single" w:sz="4" w:space="0" w:color="auto"/>
+              <w:right w:val="single" w:sz="4" w:space="0" w:color="auto"/>
+            </w:tcBorders>
+            <w:vAlign w:val="center"/>
+            <w:hideMark/>
+          </w:tcPr>
+          <w:p>
+            <w:pPr>
+              <w:widowControl/>
+              <w:jc w:val="left"/>
+            </w:pPr>
           </w:p>
         </w:tc>
         <w:tc>
@@ -24161,16 +24817,12 @@
           <w:p>
             <w:pPr>
               <w:jc w:val="center"/>
-              <w:rPr>
-                <w:color w:val="FF0000"/>
-              </w:rPr>
-            </w:pPr>
-            <w:r>
-              <w:rPr>
-                <w:color w:val="FF0000"/>
-              </w:rPr>
-              <w:t>String</w:t>
-            </w:r>
+            </w:pPr>
+            <w:proofErr w:type="spellStart"/>
+            <w:r>
+              <w:t>userCaptcha</w:t>
+            </w:r>
+            <w:proofErr w:type="spellEnd"/>
           </w:p>
         </w:tc>
         <w:tc>
@@ -24185,6 +24837,108 @@
             <w:hideMark/>
           </w:tcPr>
           <w:p>
+            <w:r>
+              <w:rPr>
+                <w:rFonts w:ascii="微软雅黑" w:eastAsia="微软雅黑" w:hAnsi="微软雅黑" w:cs="微软雅黑" w:hint="eastAsia"/>
+              </w:rPr>
+              <w:t>用户输入的验证</w:t>
+            </w:r>
+            <w:r>
+              <w:rPr>
+                <w:rFonts w:hint="eastAsia"/>
+              </w:rPr>
+              <w:t>码</w:t>
+            </w:r>
+          </w:p>
+        </w:tc>
+      </w:tr>
+      <w:tr>
+        <w:trPr>
+          <w:trHeight w:val="415"/>
+        </w:trPr>
+        <w:tc>
+          <w:tcPr>
+            <w:tcW w:w="859" w:type="dxa"/>
+            <w:tcBorders>
+              <w:top w:val="single" w:sz="4" w:space="0" w:color="auto"/>
+              <w:left w:val="single" w:sz="4" w:space="0" w:color="auto"/>
+              <w:bottom w:val="single" w:sz="4" w:space="0" w:color="auto"/>
+              <w:right w:val="single" w:sz="4" w:space="0" w:color="auto"/>
+            </w:tcBorders>
+            <w:hideMark/>
+          </w:tcPr>
+          <w:p>
+            <w:r>
+              <w:t>4</w:t>
+            </w:r>
+          </w:p>
+        </w:tc>
+        <w:tc>
+          <w:tcPr>
+            <w:tcW w:w="1404" w:type="dxa"/>
+            <w:tcBorders>
+              <w:top w:val="single" w:sz="4" w:space="0" w:color="auto"/>
+              <w:left w:val="single" w:sz="4" w:space="0" w:color="auto"/>
+              <w:bottom w:val="single" w:sz="4" w:space="0" w:color="auto"/>
+              <w:right w:val="single" w:sz="4" w:space="0" w:color="auto"/>
+            </w:tcBorders>
+            <w:hideMark/>
+          </w:tcPr>
+          <w:p>
+            <w:r>
+              <w:rPr>
+                <w:rFonts w:ascii="微软雅黑" w:eastAsia="微软雅黑" w:hAnsi="微软雅黑" w:cs="微软雅黑" w:hint="eastAsia"/>
+              </w:rPr>
+              <w:t>输出结</w:t>
+            </w:r>
+            <w:r>
+              <w:rPr>
+                <w:rFonts w:hint="eastAsia"/>
+              </w:rPr>
+              <w:t>果</w:t>
+            </w:r>
+          </w:p>
+        </w:tc>
+        <w:tc>
+          <w:tcPr>
+            <w:tcW w:w="3402" w:type="dxa"/>
+            <w:tcBorders>
+              <w:top w:val="single" w:sz="4" w:space="0" w:color="auto"/>
+              <w:left w:val="single" w:sz="4" w:space="0" w:color="auto"/>
+              <w:bottom w:val="single" w:sz="4" w:space="0" w:color="auto"/>
+              <w:right w:val="single" w:sz="4" w:space="0" w:color="auto"/>
+            </w:tcBorders>
+            <w:hideMark/>
+          </w:tcPr>
+          <w:p>
+            <w:pPr>
+              <w:jc w:val="center"/>
+              <w:rPr>
+                <w:color w:val="FF0000"/>
+              </w:rPr>
+            </w:pPr>
+            <w:proofErr w:type="spellStart"/>
+            <w:r>
+              <w:rPr>
+                <w:color w:val="FF0000"/>
+              </w:rPr>
+              <w:t>JwtToken</w:t>
+            </w:r>
+            <w:proofErr w:type="spellEnd"/>
+          </w:p>
+        </w:tc>
+        <w:tc>
+          <w:tcPr>
+            <w:tcW w:w="2631" w:type="dxa"/>
+            <w:tcBorders>
+              <w:top w:val="single" w:sz="4" w:space="0" w:color="auto"/>
+              <w:left w:val="single" w:sz="4" w:space="0" w:color="auto"/>
+              <w:bottom w:val="single" w:sz="4" w:space="0" w:color="auto"/>
+              <w:right w:val="single" w:sz="4" w:space="0" w:color="auto"/>
+            </w:tcBorders>
+            <w:hideMark/>
+          </w:tcPr>
+          <w:p>
             <w:pPr>
               <w:rPr>
                 <w:color w:val="FF0000"/>
@@ -24195,24 +24949,21 @@
                 <w:rFonts w:ascii="微软雅黑" w:eastAsia="微软雅黑" w:hAnsi="微软雅黑" w:cs="微软雅黑" w:hint="eastAsia"/>
                 <w:color w:val="FF0000"/>
               </w:rPr>
-              <w:t>返回产生的图形验证</w:t>
+              <w:t>返回用户登录的令</w:t>
             </w:r>
             <w:r>
               <w:rPr>
                 <w:rFonts w:hint="eastAsia"/>
                 <w:color w:val="FF0000"/>
               </w:rPr>
-              <w:t>码</w:t>
-            </w:r>
-          </w:p>
-        </w:tc>
-      </w:tr>
+              <w:t>牌</w:t>
+            </w:r>
+          </w:p>
+        </w:tc>
+      </w:tr>
+      <w:bookmarkEnd w:id="0"/>
     </w:tbl>
     <w:p/>
-    <w:p>
-      <w:bookmarkStart w:id="0" w:name="_GoBack"/>
-      <w:bookmarkEnd w:id="0"/>
-    </w:p>
     <w:p/>
     <w:sectPr>
       <w:pgSz w:w="11906" w:h="16838"/>

--- a/resources/file/管理员后台接口文档.docx
+++ b/resources/file/管理员后台接口文档.docx
@@ -23656,9 +23656,7 @@
       </w:tr>
     </w:tbl>
     <w:p/>
-    <w:p>
-      <w:bookmarkStart w:id="0" w:name="_GoBack"/>
-    </w:p>
+    <w:p/>
     <w:tbl>
       <w:tblPr>
         <w:tblStyle w:val="a3"/>
@@ -24549,9 +24547,6 @@
             <w:r>
               <w:t>/security/login</w:t>
             </w:r>
-            <w:r>
-              <w:t>/logout</w:t>
-            </w:r>
           </w:p>
           <w:p>
             <w:pPr>
@@ -24922,7 +24917,15 @@
               <w:rPr>
                 <w:color w:val="FF0000"/>
               </w:rPr>
-              <w:t>JwtToken</w:t>
+              <w:t>Jw</w:t>
+            </w:r>
+            <w:bookmarkStart w:id="0" w:name="_GoBack"/>
+            <w:bookmarkEnd w:id="0"/>
+            <w:r>
+              <w:rPr>
+                <w:color w:val="FF0000"/>
+              </w:rPr>
+              <w:t>tToken</w:t>
             </w:r>
             <w:proofErr w:type="spellEnd"/>
           </w:p>
@@ -24961,7 +24964,6 @@
           </w:p>
         </w:tc>
       </w:tr>
-      <w:bookmarkEnd w:id="0"/>
     </w:tbl>
     <w:p/>
     <w:p/>

--- a/resources/file/管理员后台接口文档.docx
+++ b/resources/file/管理员后台接口文档.docx
@@ -24459,9 +24459,11 @@
             <w:pPr>
               <w:jc w:val="center"/>
             </w:pPr>
-            <w:r>
-              <w:t>GET</w:t>
-            </w:r>
+            <w:bookmarkStart w:id="0" w:name="_GoBack"/>
+            <w:r>
+              <w:t>POST</w:t>
+            </w:r>
+            <w:bookmarkEnd w:id="0"/>
           </w:p>
         </w:tc>
         <w:tc>
@@ -24917,15 +24919,7 @@
               <w:rPr>
                 <w:color w:val="FF0000"/>
               </w:rPr>
-              <w:t>Jw</w:t>
-            </w:r>
-            <w:bookmarkStart w:id="0" w:name="_GoBack"/>
-            <w:bookmarkEnd w:id="0"/>
-            <w:r>
-              <w:rPr>
-                <w:color w:val="FF0000"/>
-              </w:rPr>
-              <w:t>tToken</w:t>
+              <w:t>JwtToken</w:t>
             </w:r>
             <w:proofErr w:type="spellEnd"/>
           </w:p>
